--- a/java tool/Log.docx
+++ b/java tool/Log.docx
@@ -5,287 +5,3659 @@
     <w:p>
       <w:pPr>
         <w:spacing w:line="0" w:lineRule="atLeast"/>
-        <w:rPr>
-          <w:rFonts w:hint="eastAsia" w:ascii="微软雅黑" w:hAnsi="微软雅黑" w:eastAsia="微软雅黑"/>
-        </w:rPr>
-      </w:pPr>
-      <w:r>
-        <w:rPr>
-          <w:rFonts w:hint="eastAsia" w:ascii="微软雅黑" w:hAnsi="微软雅黑" w:eastAsia="微软雅黑"/>
+        <w:ind w:firstLine="420" w:firstLineChars="0"/>
+        <w:rPr>
+          <w:rFonts w:hint="eastAsia" w:ascii="微软雅黑" w:hAnsi="微软雅黑" w:eastAsia="微软雅黑"/>
+          <w:lang w:val="en-US" w:eastAsia="zh-CN"/>
+        </w:rPr>
+      </w:pPr>
+      <w:r>
+        <w:rPr>
+          <w:rFonts w:hint="eastAsia" w:ascii="微软雅黑" w:hAnsi="微软雅黑" w:eastAsia="微软雅黑"/>
+          <w:lang w:val="en-US" w:eastAsia="zh-CN"/>
+        </w:rPr>
+        <w:t>目前来讲，我一共见过这么几种日志。</w:t>
+      </w:r>
+    </w:p>
+    <w:p>
+      <w:pPr>
+        <w:spacing w:line="0" w:lineRule="atLeast"/>
+        <w:ind w:firstLine="420"/>
+        <w:rPr>
+          <w:rFonts w:hint="eastAsia" w:ascii="微软雅黑" w:hAnsi="微软雅黑" w:eastAsia="微软雅黑"/>
+          <w:lang w:val="en-US" w:eastAsia="zh-CN"/>
+        </w:rPr>
+      </w:pPr>
+      <w:r>
+        <w:rPr>
+          <w:rFonts w:hint="eastAsia" w:ascii="微软雅黑" w:hAnsi="微软雅黑" w:eastAsia="微软雅黑"/>
+          <w:lang w:val="en-US" w:eastAsia="zh-CN"/>
+        </w:rPr>
+        <w:t>log4j，知道的最早，但至今不会用的玩意 ：）</w:t>
+      </w:r>
+    </w:p>
+    <w:p>
+      <w:pPr>
+        <w:spacing w:line="0" w:lineRule="atLeast"/>
+        <w:ind w:firstLine="420"/>
+        <w:rPr>
+          <w:rFonts w:hint="eastAsia" w:ascii="微软雅黑" w:hAnsi="微软雅黑" w:eastAsia="微软雅黑"/>
+          <w:lang w:val="en-US" w:eastAsia="zh-CN"/>
+        </w:rPr>
+      </w:pPr>
+      <w:r>
+        <w:rPr>
+          <w:rFonts w:hint="eastAsia" w:ascii="微软雅黑" w:hAnsi="微软雅黑" w:eastAsia="微软雅黑"/>
+          <w:lang w:val="en-US" w:eastAsia="zh-CN"/>
+        </w:rPr>
+        <w:t>logback</w:t>
+      </w:r>
+    </w:p>
+    <w:p>
+      <w:pPr>
+        <w:spacing w:line="0" w:lineRule="atLeast"/>
+        <w:ind w:firstLine="420"/>
+        <w:rPr>
+          <w:rFonts w:hint="eastAsia" w:ascii="微软雅黑" w:hAnsi="微软雅黑" w:eastAsia="微软雅黑"/>
+          <w:lang w:val="en-US" w:eastAsia="zh-CN"/>
+        </w:rPr>
+      </w:pPr>
+      <w:r>
+        <w:rPr>
+          <w:rFonts w:hint="eastAsia" w:ascii="微软雅黑" w:hAnsi="微软雅黑" w:eastAsia="微软雅黑"/>
+          <w:lang w:val="en-US" w:eastAsia="zh-CN"/>
+        </w:rPr>
+        <w:t>java.util.logging，是吧，没想到吧，java居然自带一套日志组件</w:t>
+      </w:r>
+    </w:p>
+    <w:p>
+      <w:pPr>
+        <w:spacing w:line="0" w:lineRule="atLeast"/>
+        <w:ind w:firstLine="420"/>
+        <w:rPr>
+          <w:rFonts w:hint="eastAsia" w:ascii="微软雅黑" w:hAnsi="微软雅黑" w:eastAsia="微软雅黑"/>
+          <w:lang w:val="en-US" w:eastAsia="zh-CN"/>
+        </w:rPr>
+      </w:pPr>
+    </w:p>
+    <w:p>
+      <w:pPr>
+        <w:spacing w:line="0" w:lineRule="atLeast"/>
+        <w:ind w:firstLine="420"/>
+        <w:rPr>
+          <w:rFonts w:hint="eastAsia" w:ascii="微软雅黑" w:hAnsi="微软雅黑" w:eastAsia="微软雅黑"/>
+          <w:lang w:val="en-US" w:eastAsia="zh-CN"/>
+        </w:rPr>
+      </w:pPr>
+      <w:r>
+        <w:rPr>
+          <w:rFonts w:hint="eastAsia" w:ascii="微软雅黑" w:hAnsi="微软雅黑" w:eastAsia="微软雅黑"/>
+          <w:lang w:val="en-US" w:eastAsia="zh-CN"/>
+        </w:rPr>
+        <w:t>这时候毛糙的少年多半会这样提醒我，喂，处男，你漏掉了slf4j和commons-logging</w:t>
+      </w:r>
+    </w:p>
+    <w:p>
+      <w:pPr>
+        <w:spacing w:line="0" w:lineRule="atLeast"/>
+        <w:ind w:firstLine="420"/>
+        <w:rPr>
+          <w:rFonts w:hint="eastAsia" w:ascii="微软雅黑" w:hAnsi="微软雅黑" w:eastAsia="微软雅黑"/>
+          <w:lang w:val="en-US" w:eastAsia="zh-CN"/>
+        </w:rPr>
+      </w:pPr>
+      <w:r>
+        <w:rPr>
+          <w:rFonts w:hint="eastAsia" w:ascii="微软雅黑" w:hAnsi="微软雅黑" w:eastAsia="微软雅黑"/>
+          <w:lang w:val="en-US" w:eastAsia="zh-CN"/>
+        </w:rPr>
+        <w:t>不会漏的，都射这么多了，有B数的。</w:t>
+      </w:r>
+    </w:p>
+    <w:p>
+      <w:pPr>
+        <w:spacing w:line="0" w:lineRule="atLeast"/>
+        <w:ind w:firstLine="420"/>
+        <w:rPr>
+          <w:rFonts w:hint="eastAsia" w:ascii="微软雅黑" w:hAnsi="微软雅黑" w:eastAsia="微软雅黑"/>
+          <w:lang w:val="en-US" w:eastAsia="zh-CN"/>
+        </w:rPr>
+      </w:pPr>
+      <w:r>
+        <w:rPr>
+          <w:rFonts w:hint="eastAsia" w:ascii="微软雅黑" w:hAnsi="微软雅黑" w:eastAsia="微软雅黑"/>
+          <w:lang w:val="en-US" w:eastAsia="zh-CN"/>
+        </w:rPr>
+        <w:t>不把这些2个东西列出来，是因为这两个jar包都是接口，你单独用slf4j或是commons-logging是没法打日志的。</w:t>
+      </w:r>
+    </w:p>
+    <w:p>
+      <w:pPr>
+        <w:spacing w:line="0" w:lineRule="atLeast"/>
+        <w:ind w:firstLine="420"/>
+        <w:rPr>
+          <w:rFonts w:hint="eastAsia" w:ascii="微软雅黑" w:hAnsi="微软雅黑" w:eastAsia="微软雅黑"/>
+          <w:lang w:val="en-US" w:eastAsia="zh-CN"/>
+        </w:rPr>
+      </w:pPr>
+      <w:r>
+        <w:rPr>
+          <w:rFonts w:hint="eastAsia" w:ascii="微软雅黑" w:hAnsi="微软雅黑" w:eastAsia="微软雅黑"/>
+          <w:lang w:val="en-US" w:eastAsia="zh-CN"/>
+        </w:rPr>
+        <w:t>真正往控制台输出，文件里写东西的是上面那3个家伙。</w:t>
+      </w:r>
+    </w:p>
+    <w:p>
+      <w:pPr>
+        <w:spacing w:line="0" w:lineRule="atLeast"/>
+        <w:ind w:firstLine="420"/>
+        <w:rPr>
+          <w:rFonts w:hint="eastAsia" w:ascii="微软雅黑" w:hAnsi="微软雅黑" w:eastAsia="微软雅黑"/>
+          <w:lang w:val="en-US" w:eastAsia="zh-CN"/>
+        </w:rPr>
+      </w:pPr>
+      <w:r>
+        <w:rPr>
+          <w:rFonts w:hint="default" w:ascii="微软雅黑" w:hAnsi="微软雅黑" w:eastAsia="微软雅黑"/>
+          <w:lang w:val="en-US" w:eastAsia="zh-CN"/>
+        </w:rPr>
+        <w:t>slf4</w:t>
+      </w:r>
+      <w:r>
+        <w:rPr>
+          <w:rFonts w:hint="eastAsia" w:ascii="微软雅黑" w:hAnsi="微软雅黑" w:eastAsia="微软雅黑"/>
+          <w:lang w:val="en-US" w:eastAsia="zh-CN"/>
+        </w:rPr>
+        <w:t>j或是commons-logging要起效，必须搭配上面那三个中的一个。但也不能乱搭，slf4j的话，可以与那3个里的任一个组合，而commons-logging只能与log4j与java.util.logging组合。</w:t>
+      </w:r>
+    </w:p>
+    <w:p>
+      <w:pPr>
+        <w:spacing w:line="0" w:lineRule="atLeast"/>
+        <w:ind w:firstLine="420"/>
+        <w:rPr>
+          <w:rFonts w:hint="eastAsia" w:ascii="微软雅黑" w:hAnsi="微软雅黑" w:eastAsia="微软雅黑"/>
+          <w:lang w:val="en-US" w:eastAsia="zh-CN"/>
+        </w:rPr>
+      </w:pPr>
+      <w:r>
+        <w:rPr>
+          <w:rFonts w:hint="eastAsia" w:ascii="微软雅黑" w:hAnsi="微软雅黑" w:eastAsia="微软雅黑"/>
+          <w:lang w:val="en-US" w:eastAsia="zh-CN"/>
+        </w:rPr>
+        <w:t>但反过来，上面那3个家伙，不依赖slf4j与commons-logging，单挑一个出来都可以完成打日志的活。</w:t>
+      </w:r>
+    </w:p>
+    <w:p>
+      <w:pPr>
+        <w:spacing w:line="0" w:lineRule="atLeast"/>
+        <w:ind w:firstLine="420"/>
+        <w:rPr>
+          <w:rFonts w:hint="eastAsia" w:ascii="微软雅黑" w:hAnsi="微软雅黑" w:eastAsia="微软雅黑"/>
+          <w:lang w:val="en-US" w:eastAsia="zh-CN"/>
+        </w:rPr>
+      </w:pPr>
+    </w:p>
+    <w:p>
+      <w:pPr>
+        <w:spacing w:line="0" w:lineRule="atLeast"/>
+        <w:ind w:firstLine="420"/>
+        <w:rPr>
+          <w:rFonts w:hint="eastAsia" w:ascii="微软雅黑" w:hAnsi="微软雅黑" w:eastAsia="微软雅黑"/>
+          <w:lang w:val="en-US" w:eastAsia="zh-CN"/>
+        </w:rPr>
+      </w:pPr>
+      <w:r>
+        <w:rPr>
+          <w:rFonts w:hint="eastAsia" w:ascii="微软雅黑" w:hAnsi="微软雅黑" w:eastAsia="微软雅黑"/>
+          <w:lang w:val="en-US" w:eastAsia="zh-CN"/>
+        </w:rPr>
+        <w:t>那事情是怎么发展到今天这个局面的呢。</w:t>
+      </w:r>
+    </w:p>
+    <w:p>
+      <w:pPr>
+        <w:spacing w:line="0" w:lineRule="atLeast"/>
+        <w:ind w:firstLine="420"/>
+        <w:rPr>
+          <w:rFonts w:hint="eastAsia" w:ascii="微软雅黑" w:hAnsi="微软雅黑" w:eastAsia="微软雅黑"/>
+          <w:lang w:val="en-US" w:eastAsia="zh-CN"/>
+        </w:rPr>
+      </w:pPr>
+      <w:r>
+        <w:rPr>
+          <w:rFonts w:hint="eastAsia" w:ascii="微软雅黑" w:hAnsi="微软雅黑" w:eastAsia="微软雅黑"/>
+        </w:rPr>
+        <w:t>当初Apache开发</w:t>
+      </w:r>
+      <w:r>
+        <w:rPr>
+          <w:rFonts w:hint="eastAsia" w:ascii="微软雅黑" w:hAnsi="微软雅黑" w:eastAsia="微软雅黑"/>
+          <w:lang w:val="en-US" w:eastAsia="zh-CN"/>
+        </w:rPr>
+        <w:t>了</w:t>
+      </w:r>
+      <w:r>
+        <w:rPr>
+          <w:rFonts w:hint="eastAsia" w:ascii="微软雅黑" w:hAnsi="微软雅黑" w:eastAsia="微软雅黑"/>
+        </w:rPr>
+        <w:t>log4j，</w:t>
+      </w:r>
+      <w:r>
+        <w:rPr>
+          <w:rFonts w:hint="eastAsia" w:ascii="微软雅黑" w:hAnsi="微软雅黑" w:eastAsia="微软雅黑"/>
+          <w:lang w:val="en-US" w:eastAsia="zh-CN"/>
+        </w:rPr>
+        <w:t>稳定，高效，强。接着Apache</w:t>
+      </w:r>
+      <w:r>
+        <w:rPr>
+          <w:rFonts w:hint="eastAsia" w:ascii="微软雅黑" w:hAnsi="微软雅黑" w:eastAsia="微软雅黑"/>
+        </w:rPr>
+        <w:t>极力向sun公司推荐</w:t>
+      </w:r>
+      <w:r>
+        <w:rPr>
+          <w:rFonts w:hint="eastAsia" w:ascii="微软雅黑" w:hAnsi="微软雅黑" w:eastAsia="微软雅黑"/>
+          <w:lang w:val="en-US" w:eastAsia="zh-CN"/>
+        </w:rPr>
+        <w:t>把</w:t>
+      </w:r>
+      <w:r>
+        <w:rPr>
+          <w:rFonts w:hint="eastAsia" w:ascii="微软雅黑" w:hAnsi="微软雅黑" w:eastAsia="微软雅黑"/>
+        </w:rPr>
+        <w:t>log4j做为jdk1.4的一部分</w:t>
+      </w:r>
+      <w:r>
+        <w:rPr>
+          <w:rFonts w:hint="eastAsia" w:ascii="微软雅黑" w:hAnsi="微软雅黑" w:eastAsia="微软雅黑"/>
+          <w:lang w:eastAsia="zh-CN"/>
+        </w:rPr>
+        <w:t>。</w:t>
+      </w:r>
+      <w:r>
+        <w:rPr>
+          <w:rFonts w:hint="eastAsia" w:ascii="微软雅黑" w:hAnsi="微软雅黑" w:eastAsia="微软雅黑"/>
+          <w:lang w:val="en-US" w:eastAsia="zh-CN"/>
+        </w:rPr>
+        <w:t>sun看完后非常满意，于是拒绝了。</w:t>
+      </w:r>
+    </w:p>
+    <w:p>
+      <w:pPr>
+        <w:spacing w:line="0" w:lineRule="atLeast"/>
+        <w:ind w:firstLine="420"/>
+        <w:rPr>
+          <w:rFonts w:hint="eastAsia" w:ascii="微软雅黑" w:hAnsi="微软雅黑" w:eastAsia="微软雅黑"/>
+          <w:lang w:val="en-US" w:eastAsia="zh-CN"/>
+        </w:rPr>
+      </w:pPr>
+      <w:r>
+        <w:rPr>
+          <w:rFonts w:hint="eastAsia" w:ascii="微软雅黑" w:hAnsi="微软雅黑" w:eastAsia="微软雅黑"/>
+          <w:lang w:val="en-US" w:eastAsia="zh-CN"/>
+        </w:rPr>
+        <w:t>但</w:t>
+      </w:r>
+      <w:r>
+        <w:rPr>
+          <w:rFonts w:hint="eastAsia" w:ascii="微软雅黑" w:hAnsi="微软雅黑" w:eastAsia="微软雅黑"/>
+        </w:rPr>
+        <w:t>由于sun自带的日志java.util.logging性能太烂，大家基本上还是在用Apache的log4j</w:t>
+      </w:r>
+      <w:r>
+        <w:rPr>
+          <w:rFonts w:hint="eastAsia" w:ascii="微软雅黑" w:hAnsi="微软雅黑" w:eastAsia="微软雅黑"/>
+          <w:lang w:eastAsia="zh-CN"/>
+        </w:rPr>
+        <w:t>。</w:t>
+      </w:r>
+      <w:r>
+        <w:rPr>
+          <w:rFonts w:hint="eastAsia" w:ascii="微软雅黑" w:hAnsi="微软雅黑" w:eastAsia="微软雅黑"/>
+          <w:lang w:val="en-US" w:eastAsia="zh-CN"/>
+        </w:rPr>
+        <w:t>虽说</w:t>
+      </w:r>
+      <w:r>
+        <w:rPr>
+          <w:rFonts w:hint="eastAsia" w:ascii="微软雅黑" w:hAnsi="微软雅黑" w:eastAsia="微软雅黑"/>
+        </w:rPr>
+        <w:t>java.util.logging</w:t>
+      </w:r>
+      <w:r>
+        <w:rPr>
+          <w:rFonts w:hint="eastAsia" w:ascii="微软雅黑" w:hAnsi="微软雅黑" w:eastAsia="微软雅黑"/>
+          <w:lang w:val="en-US" w:eastAsia="zh-CN"/>
+        </w:rPr>
+        <w:t>用的人不多，但市面上已经存在了两种工具。有多恶心呢，如果你的项目依赖了另外两个项目，其中一个用log4j，另一个用</w:t>
+      </w:r>
+      <w:r>
+        <w:rPr>
+          <w:rFonts w:hint="eastAsia" w:ascii="微软雅黑" w:hAnsi="微软雅黑" w:eastAsia="微软雅黑"/>
+        </w:rPr>
+        <w:t>java.util.logging</w:t>
+      </w:r>
+      <w:r>
+        <w:rPr>
+          <w:rFonts w:hint="eastAsia" w:ascii="微软雅黑" w:hAnsi="微软雅黑" w:eastAsia="微软雅黑"/>
+          <w:lang w:eastAsia="zh-CN"/>
+        </w:rPr>
+        <w:t>，</w:t>
+      </w:r>
+      <w:r>
+        <w:rPr>
+          <w:rFonts w:hint="eastAsia" w:ascii="微软雅黑" w:hAnsi="微软雅黑" w:eastAsia="微软雅黑"/>
+          <w:lang w:val="en-US" w:eastAsia="zh-CN"/>
+        </w:rPr>
+        <w:t>你要怎么统一日志输出？</w:t>
+      </w:r>
+    </w:p>
+    <w:p>
+      <w:pPr>
+        <w:spacing w:line="0" w:lineRule="atLeast"/>
+        <w:ind w:firstLine="420"/>
+        <w:rPr>
+          <w:rFonts w:hint="eastAsia" w:ascii="微软雅黑" w:hAnsi="微软雅黑" w:eastAsia="微软雅黑"/>
+          <w:lang w:val="en-US" w:eastAsia="zh-CN"/>
+        </w:rPr>
+      </w:pPr>
+      <w:r>
+        <w:rPr>
+          <w:rFonts w:hint="eastAsia" w:ascii="微软雅黑" w:hAnsi="微软雅黑" w:eastAsia="微软雅黑"/>
+          <w:lang w:val="en-US" w:eastAsia="zh-CN"/>
+        </w:rPr>
+        <w:t>没办法，Apache又开发了commons-logging，这是一套接口，以后大家打日志的时候只用commons-logging包里的接口，然后底层怎么实现，爱用哪个用哪个。</w:t>
+      </w:r>
+    </w:p>
+    <w:p>
+      <w:pPr>
+        <w:spacing w:line="0" w:lineRule="atLeast"/>
+        <w:ind w:firstLine="420" w:firstLineChars="0"/>
+        <w:rPr>
+          <w:rFonts w:hint="eastAsia" w:ascii="微软雅黑" w:hAnsi="微软雅黑" w:eastAsia="微软雅黑"/>
+          <w:lang w:val="en-US" w:eastAsia="zh-CN"/>
+        </w:rPr>
+      </w:pPr>
+      <w:r>
+        <w:rPr>
+          <w:rFonts w:hint="eastAsia" w:ascii="微软雅黑" w:hAnsi="微软雅黑" w:eastAsia="微软雅黑"/>
+          <w:lang w:val="en-US" w:eastAsia="zh-CN"/>
+        </w:rPr>
+        <w:t>紧接着，在log4j马上要出2的时候，这个组他妈的分裂了。</w:t>
+      </w:r>
+    </w:p>
+    <w:p>
+      <w:pPr>
+        <w:spacing w:line="0" w:lineRule="atLeast"/>
+        <w:ind w:firstLine="420" w:firstLineChars="0"/>
+        <w:rPr>
+          <w:rFonts w:hint="eastAsia" w:ascii="微软雅黑" w:hAnsi="微软雅黑" w:eastAsia="微软雅黑"/>
+          <w:lang w:val="en-US" w:eastAsia="zh-CN"/>
+        </w:rPr>
+      </w:pPr>
+      <w:r>
+        <w:rPr>
+          <w:rFonts w:hint="eastAsia" w:ascii="微软雅黑" w:hAnsi="微软雅黑" w:eastAsia="微软雅黑"/>
+          <w:lang w:val="en-US" w:eastAsia="zh-CN"/>
+        </w:rPr>
+        <w:t>走的那帮人折腾出了slf4j。。。。。logback谁做的不清楚，但冲着slf4j与logback的组合程度，我觉得和走的那帮人脱不了干系。</w:t>
+      </w:r>
+    </w:p>
+    <w:p>
+      <w:pPr>
+        <w:spacing w:line="0" w:lineRule="atLeast"/>
+        <w:ind w:firstLine="420" w:firstLineChars="0"/>
+        <w:rPr>
+          <w:rFonts w:hint="eastAsia" w:ascii="微软雅黑" w:hAnsi="微软雅黑" w:eastAsia="微软雅黑"/>
+          <w:lang w:val="en-US" w:eastAsia="zh-CN"/>
+        </w:rPr>
+      </w:pPr>
+      <w:r>
+        <w:rPr>
+          <w:rFonts w:hint="eastAsia" w:ascii="微软雅黑" w:hAnsi="微软雅黑" w:eastAsia="微软雅黑"/>
+          <w:lang w:val="en-US" w:eastAsia="zh-CN"/>
+        </w:rPr>
+        <w:t>slf4j，也是接口，但他屌在兼容一切日志，而且还和spring扯上了关系。真是印证了后来者居上这句话。</w:t>
+      </w:r>
+    </w:p>
+    <w:p>
+      <w:pPr>
+        <w:spacing w:line="0" w:lineRule="atLeast"/>
+        <w:ind w:firstLine="420" w:firstLineChars="0"/>
+        <w:rPr>
+          <w:rFonts w:hint="eastAsia" w:ascii="微软雅黑" w:hAnsi="微软雅黑" w:eastAsia="微软雅黑"/>
+          <w:lang w:val="en-US" w:eastAsia="zh-CN"/>
+        </w:rPr>
+      </w:pPr>
+      <w:r>
+        <w:rPr>
+          <w:rFonts w:hint="eastAsia" w:ascii="微软雅黑" w:hAnsi="微软雅黑" w:eastAsia="微软雅黑"/>
+          <w:lang w:val="en-US" w:eastAsia="zh-CN"/>
+        </w:rPr>
+        <w:t>那要怎么兼容其他日志呢？</w:t>
+      </w:r>
+    </w:p>
+    <w:p>
+      <w:pPr>
+        <w:spacing w:line="0" w:lineRule="atLeast"/>
+        <w:ind w:firstLine="420" w:firstLineChars="0"/>
+        <w:rPr>
+          <w:rFonts w:hint="eastAsia" w:ascii="微软雅黑" w:hAnsi="微软雅黑" w:eastAsia="微软雅黑"/>
+          <w:lang w:val="en-US" w:eastAsia="zh-CN"/>
+        </w:rPr>
+      </w:pPr>
+      <w:r>
+        <w:rPr>
+          <w:rFonts w:hint="eastAsia" w:ascii="微软雅黑" w:hAnsi="微软雅黑" w:eastAsia="微软雅黑"/>
+          <w:lang w:val="en-US" w:eastAsia="zh-CN"/>
+        </w:rPr>
+        <w:t>超简单，贴jar包就好了。下面是栗子，slf4j组合logback，并兼容其他日志组件。</w:t>
+      </w:r>
+    </w:p>
+    <w:p>
+      <w:pPr>
+        <w:spacing w:line="0" w:lineRule="atLeast"/>
+        <w:ind w:firstLine="420" w:firstLineChars="0"/>
+        <w:rPr>
+          <w:rFonts w:hint="eastAsia" w:ascii="微软雅黑" w:hAnsi="微软雅黑" w:eastAsia="微软雅黑"/>
+          <w:lang w:val="en-US" w:eastAsia="zh-CN"/>
+        </w:rPr>
+      </w:pPr>
+    </w:p>
+    <w:p>
+      <w:pPr>
+        <w:keepNext w:val="0"/>
+        <w:keepLines w:val="0"/>
+        <w:pageBreakBefore w:val="0"/>
+        <w:widowControl w:val="0"/>
+        <w:kinsoku/>
+        <w:wordWrap/>
+        <w:overflowPunct/>
+        <w:topLinePunct w:val="0"/>
+        <w:autoSpaceDE/>
+        <w:autoSpaceDN/>
+        <w:bidi w:val="0"/>
+        <w:adjustRightInd/>
+        <w:snapToGrid/>
+        <w:spacing w:beforeLines="0" w:afterLines="0" w:line="0" w:lineRule="atLeast"/>
+        <w:ind w:left="420" w:leftChars="0" w:right="0" w:rightChars="0" w:firstLine="420" w:firstLineChars="0"/>
+        <w:jc w:val="left"/>
+        <w:textAlignment w:val="auto"/>
+        <w:outlineLvl w:val="9"/>
+        <w:rPr>
+          <w:rFonts w:hint="eastAsia" w:ascii="微软雅黑" w:hAnsi="微软雅黑" w:eastAsia="微软雅黑" w:cs="微软雅黑"/>
+          <w:sz w:val="15"/>
+          <w:szCs w:val="15"/>
+        </w:rPr>
+      </w:pPr>
+      <w:r>
+        <w:rPr>
+          <w:rFonts w:hint="eastAsia" w:ascii="微软雅黑" w:hAnsi="微软雅黑" w:eastAsia="微软雅黑" w:cs="微软雅黑"/>
+          <w:color w:val="3F5FBF"/>
+          <w:sz w:val="15"/>
+          <w:szCs w:val="15"/>
+        </w:rPr>
+        <w:t>&lt;!-- 要如何做到slf4j，兼容所有输出日志工具 --&gt;</w:t>
+      </w:r>
+    </w:p>
+    <w:p>
+      <w:pPr>
+        <w:keepNext w:val="0"/>
+        <w:keepLines w:val="0"/>
+        <w:pageBreakBefore w:val="0"/>
+        <w:widowControl w:val="0"/>
+        <w:kinsoku/>
+        <w:wordWrap/>
+        <w:overflowPunct/>
+        <w:topLinePunct w:val="0"/>
+        <w:autoSpaceDE/>
+        <w:autoSpaceDN/>
+        <w:bidi w:val="0"/>
+        <w:adjustRightInd/>
+        <w:snapToGrid/>
+        <w:spacing w:beforeLines="0" w:afterLines="0" w:line="0" w:lineRule="atLeast"/>
+        <w:ind w:left="0" w:leftChars="0" w:right="0" w:rightChars="0"/>
+        <w:jc w:val="left"/>
+        <w:textAlignment w:val="auto"/>
+        <w:outlineLvl w:val="9"/>
+        <w:rPr>
+          <w:rFonts w:hint="eastAsia" w:ascii="微软雅黑" w:hAnsi="微软雅黑" w:eastAsia="微软雅黑" w:cs="微软雅黑"/>
+          <w:sz w:val="15"/>
+          <w:szCs w:val="15"/>
+        </w:rPr>
+      </w:pPr>
+      <w:r>
+        <w:rPr>
+          <w:rFonts w:hint="eastAsia" w:ascii="微软雅黑" w:hAnsi="微软雅黑" w:eastAsia="微软雅黑" w:cs="微软雅黑"/>
+          <w:color w:val="000000"/>
+          <w:sz w:val="15"/>
+          <w:szCs w:val="15"/>
         </w:rPr>
         <w:tab/>
       </w:r>
       <w:r>
         <w:rPr>
-          <w:rFonts w:hint="eastAsia" w:ascii="微软雅黑" w:hAnsi="微软雅黑" w:eastAsia="微软雅黑"/>
-        </w:rPr>
-        <w:t>不谈技术，先来聊点八卦。在看过的几个项目中一般都有这么几个jar包：</w:t>
-      </w:r>
-      <w:r>
-        <w:rPr>
-          <w:rFonts w:ascii="微软雅黑" w:hAnsi="微软雅黑" w:eastAsia="微软雅黑"/>
-        </w:rPr>
-        <w:t>c</w:t>
-      </w:r>
-      <w:r>
-        <w:rPr>
-          <w:rFonts w:hint="eastAsia" w:ascii="微软雅黑" w:hAnsi="微软雅黑" w:eastAsia="微软雅黑"/>
-        </w:rPr>
-        <w:t>ommons-logging、log4j。这其实有点像接口与实现类的关系，开发人员只调用commons-logging的方法，具体的任务是由log4j实现的。但你随便点开一个它门中的某个包你会发现它们的前缀都一样。</w:t>
-      </w:r>
-    </w:p>
-    <w:p>
-      <w:pPr>
-        <w:spacing w:line="0" w:lineRule="atLeast"/>
-        <w:rPr>
-          <w:rFonts w:hint="eastAsia" w:ascii="微软雅黑" w:hAnsi="微软雅黑" w:eastAsia="微软雅黑"/>
-        </w:rPr>
-      </w:pPr>
-      <w:r>
-        <w:rPr>
-          <w:rFonts w:hint="eastAsia" w:ascii="微软雅黑" w:hAnsi="微软雅黑" w:eastAsia="微软雅黑"/>
+          <w:rFonts w:hint="eastAsia" w:ascii="微软雅黑" w:hAnsi="微软雅黑" w:eastAsia="微软雅黑" w:cs="微软雅黑"/>
+          <w:color w:val="000000"/>
+          <w:sz w:val="15"/>
+          <w:szCs w:val="15"/>
         </w:rPr>
         <w:tab/>
       </w:r>
       <w:r>
         <w:rPr>
-          <w:rFonts w:ascii="微软雅黑" w:hAnsi="微软雅黑" w:eastAsia="微软雅黑"/>
-        </w:rPr>
-        <w:t>org.apache.logging.log4j</w:t>
-      </w:r>
-    </w:p>
-    <w:p>
-      <w:pPr>
-        <w:spacing w:line="0" w:lineRule="atLeast"/>
-        <w:ind w:firstLine="420"/>
-        <w:rPr>
-          <w:rFonts w:hint="eastAsia" w:ascii="微软雅黑" w:hAnsi="微软雅黑" w:eastAsia="微软雅黑"/>
-        </w:rPr>
-      </w:pPr>
-      <w:r>
-        <w:rPr>
-          <w:rFonts w:ascii="微软雅黑" w:hAnsi="微软雅黑" w:eastAsia="微软雅黑"/>
-        </w:rPr>
-        <w:t>org.apache.commons.logging</w:t>
-      </w:r>
-    </w:p>
-    <w:p>
-      <w:pPr>
-        <w:spacing w:line="0" w:lineRule="atLeast"/>
-        <w:ind w:firstLine="420"/>
-        <w:rPr>
-          <w:rFonts w:hint="eastAsia" w:ascii="微软雅黑" w:hAnsi="微软雅黑" w:eastAsia="微软雅黑"/>
-        </w:rPr>
-      </w:pPr>
-      <w:r>
-        <w:rPr>
-          <w:rFonts w:ascii="微软雅黑" w:hAnsi="微软雅黑" w:eastAsia="微软雅黑"/>
-        </w:rPr>
-        <w:t>统统都是Apache开发的</w:t>
-      </w:r>
-      <w:r>
-        <w:rPr>
-          <w:rFonts w:hint="eastAsia" w:ascii="微软雅黑" w:hAnsi="微软雅黑" w:eastAsia="微软雅黑"/>
-        </w:rPr>
-        <w:t>，</w:t>
-      </w:r>
-      <w:r>
-        <w:rPr>
-          <w:rFonts w:ascii="微软雅黑" w:hAnsi="微软雅黑" w:eastAsia="微软雅黑"/>
-        </w:rPr>
-        <w:t>乍一看是不是很多</w:t>
-      </w:r>
-      <w:r>
-        <w:rPr>
-          <w:rFonts w:hint="eastAsia" w:ascii="微软雅黑" w:hAnsi="微软雅黑" w:eastAsia="微软雅黑"/>
-          <w:lang w:val="en-US" w:eastAsia="zh-CN"/>
-        </w:rPr>
-        <w:t>此</w:t>
-      </w:r>
-      <w:r>
-        <w:rPr>
-          <w:rFonts w:ascii="微软雅黑" w:hAnsi="微软雅黑" w:eastAsia="微软雅黑"/>
-        </w:rPr>
-        <w:t>一举</w:t>
-      </w:r>
-      <w:r>
-        <w:rPr>
-          <w:rFonts w:hint="eastAsia" w:ascii="微软雅黑" w:hAnsi="微软雅黑" w:eastAsia="微软雅黑"/>
-        </w:rPr>
-        <w:t>，</w:t>
-      </w:r>
-      <w:r>
-        <w:rPr>
-          <w:rFonts w:ascii="微软雅黑" w:hAnsi="微软雅黑" w:eastAsia="微软雅黑"/>
-        </w:rPr>
-        <w:t>既然都是你们做的</w:t>
-      </w:r>
-      <w:r>
-        <w:rPr>
-          <w:rFonts w:hint="eastAsia" w:ascii="微软雅黑" w:hAnsi="微软雅黑" w:eastAsia="微软雅黑"/>
-        </w:rPr>
-        <w:t>，</w:t>
-      </w:r>
-      <w:r>
-        <w:rPr>
-          <w:rFonts w:ascii="微软雅黑" w:hAnsi="微软雅黑" w:eastAsia="微软雅黑"/>
-        </w:rPr>
-        <w:t>好端端的为什么要隔成两个jar包</w:t>
-      </w:r>
-      <w:r>
-        <w:rPr>
-          <w:rFonts w:hint="eastAsia" w:ascii="微软雅黑" w:hAnsi="微软雅黑" w:eastAsia="微软雅黑"/>
-        </w:rPr>
-        <w:t>，又不是不同的项目。当初Apache开发完log4j时，极力向sun公司推荐将log4j做为jdk1.4的一部分，但jdk发布在即，sun公司拒绝了。</w:t>
-      </w:r>
-    </w:p>
-    <w:p>
-      <w:pPr>
-        <w:spacing w:line="0" w:lineRule="atLeast"/>
-        <w:ind w:firstLine="420"/>
-        <w:rPr>
-          <w:rFonts w:hint="eastAsia" w:ascii="微软雅黑" w:hAnsi="微软雅黑" w:eastAsia="微软雅黑"/>
-          <w:lang w:val="en-US" w:eastAsia="zh-CN"/>
-        </w:rPr>
-      </w:pPr>
-      <w:r>
-        <w:rPr>
-          <w:rFonts w:hint="eastAsia" w:ascii="微软雅黑" w:hAnsi="微软雅黑" w:eastAsia="微软雅黑"/>
-        </w:rPr>
-        <w:t>后来，由于sun自带的日志java.util.logging性能太烂，大家基本上还是在用Apache的log4j</w:t>
-      </w:r>
-      <w:r>
-        <w:rPr>
-          <w:rFonts w:hint="eastAsia" w:ascii="微软雅黑" w:hAnsi="微软雅黑" w:eastAsia="微软雅黑"/>
-          <w:lang w:eastAsia="zh-CN"/>
-        </w:rPr>
-        <w:t>，</w:t>
-      </w:r>
-      <w:r>
-        <w:rPr>
-          <w:rFonts w:hint="eastAsia" w:ascii="微软雅黑" w:hAnsi="微软雅黑" w:eastAsia="微软雅黑"/>
-        </w:rPr>
-        <w:t>但不管怎么说还是有少部分</w:t>
-      </w:r>
-      <w:r>
-        <w:rPr>
-          <w:rFonts w:hint="eastAsia" w:ascii="微软雅黑" w:hAnsi="微软雅黑" w:eastAsia="微软雅黑"/>
-          <w:lang w:val="en-US" w:eastAsia="zh-CN"/>
-        </w:rPr>
-        <w:t>人</w:t>
-      </w:r>
-      <w:r>
-        <w:rPr>
-          <w:rFonts w:hint="eastAsia" w:ascii="微软雅黑" w:hAnsi="微软雅黑" w:eastAsia="微软雅黑"/>
-        </w:rPr>
-        <w:t>在用Java自带的日志的</w:t>
-      </w:r>
-      <w:r>
-        <w:rPr>
-          <w:rFonts w:hint="eastAsia" w:ascii="微软雅黑" w:hAnsi="微软雅黑" w:eastAsia="微软雅黑"/>
-          <w:lang w:eastAsia="zh-CN"/>
-        </w:rPr>
-        <w:t>。</w:t>
-      </w:r>
-      <w:r>
-        <w:rPr>
-          <w:rFonts w:hint="eastAsia" w:ascii="微软雅黑" w:hAnsi="微软雅黑" w:eastAsia="微软雅黑"/>
-          <w:lang w:val="en-US" w:eastAsia="zh-CN"/>
-        </w:rPr>
-        <w:t>这会导致什么情况呢，你写了一个项目用的log4j，你觉得不赖然后开源了。某个人看到你的项目他也觉得不赖，拉到本地准备运行，可他就是不想用log4j，强行把日志框架换成了java.util.logging，然后boom，项目崩了。</w:t>
-      </w:r>
-      <w:r>
-        <w:rPr>
-          <w:rFonts w:hint="eastAsia" w:ascii="微软雅黑" w:hAnsi="微软雅黑" w:eastAsia="微软雅黑"/>
-        </w:rPr>
-        <w:t>为了解决这个局面，Apache又搞出了commons-logging，</w:t>
-      </w:r>
-      <w:r>
-        <w:rPr>
-          <w:rFonts w:hint="eastAsia" w:ascii="微软雅黑" w:hAnsi="微软雅黑" w:eastAsia="微软雅黑"/>
-          <w:lang w:val="en-US" w:eastAsia="zh-CN"/>
-        </w:rPr>
-        <w:t>这个jar包为log4j与java.util.logging提供了统一接口，使用此接口编程就可以不管项目到底使用哪一种日志。</w:t>
-      </w:r>
-    </w:p>
-    <w:p>
-      <w:pPr>
-        <w:spacing w:line="0" w:lineRule="atLeast"/>
-        <w:ind w:firstLine="420"/>
-        <w:rPr>
-          <w:rFonts w:hint="eastAsia" w:ascii="微软雅黑" w:hAnsi="微软雅黑" w:eastAsia="微软雅黑"/>
-          <w:lang w:val="en-US" w:eastAsia="zh-CN"/>
-        </w:rPr>
-      </w:pPr>
-      <w:r>
-        <w:rPr>
-          <w:rFonts w:ascii="微软雅黑" w:hAnsi="微软雅黑" w:eastAsia="微软雅黑"/>
-        </w:rPr>
-        <w:t>而slf</w:t>
-      </w:r>
-      <w:r>
-        <w:rPr>
-          <w:rFonts w:hint="eastAsia" w:ascii="微软雅黑" w:hAnsi="微软雅黑" w:eastAsia="微软雅黑"/>
-        </w:rPr>
-        <w:t>4j（simp</w:t>
-      </w:r>
-      <w:r>
-        <w:rPr>
-          <w:rFonts w:hint="eastAsia" w:ascii="微软雅黑" w:hAnsi="微软雅黑" w:eastAsia="微软雅黑"/>
-          <w:lang w:val="en-US" w:eastAsia="zh-CN"/>
-        </w:rPr>
-        <w:t>l</w:t>
-      </w:r>
-      <w:r>
-        <w:rPr>
-          <w:rFonts w:hint="eastAsia" w:ascii="微软雅黑" w:hAnsi="微软雅黑" w:eastAsia="微软雅黑"/>
-        </w:rPr>
-        <w:t xml:space="preserve">e logging </w:t>
-      </w:r>
-      <w:r>
-        <w:rPr>
-          <w:rFonts w:ascii="微软雅黑" w:hAnsi="微软雅黑" w:eastAsia="微软雅黑"/>
-        </w:rPr>
-        <w:t>facade</w:t>
-      </w:r>
-      <w:r>
-        <w:rPr>
-          <w:rFonts w:hint="eastAsia" w:ascii="微软雅黑" w:hAnsi="微软雅黑" w:eastAsia="微软雅黑"/>
-        </w:rPr>
-        <w:t xml:space="preserve"> for Java）和commons-logging</w:t>
-      </w:r>
-      <w:r>
-        <w:rPr>
-          <w:rFonts w:hint="eastAsia" w:ascii="微软雅黑" w:hAnsi="微软雅黑" w:eastAsia="微软雅黑"/>
-          <w:lang w:val="en-US" w:eastAsia="zh-CN"/>
-        </w:rPr>
-        <w:t>类似，但更强大，因为它为所有日志都提供了一个统一接口，而且创新了打日志的方式。</w:t>
-      </w:r>
-    </w:p>
-    <w:p>
-      <w:pPr>
-        <w:spacing w:line="0" w:lineRule="atLeast"/>
-        <w:ind w:firstLine="420"/>
-        <w:rPr>
-          <w:rFonts w:hint="eastAsia" w:ascii="微软雅黑" w:hAnsi="微软雅黑" w:eastAsia="微软雅黑"/>
-          <w:lang w:val="en-US" w:eastAsia="zh-CN"/>
-        </w:rPr>
-      </w:pPr>
-    </w:p>
-    <w:p>
-      <w:pPr>
-        <w:spacing w:line="0" w:lineRule="atLeast"/>
-        <w:ind w:firstLine="420"/>
-        <w:rPr>
-          <w:rFonts w:hint="eastAsia" w:ascii="微软雅黑" w:hAnsi="微软雅黑" w:eastAsia="微软雅黑"/>
-          <w:lang w:val="en-US" w:eastAsia="zh-CN"/>
-        </w:rPr>
-      </w:pPr>
-    </w:p>
-    <w:p>
-      <w:pPr>
-        <w:spacing w:line="0" w:lineRule="atLeast"/>
-        <w:ind w:firstLine="420"/>
+          <w:rFonts w:hint="eastAsia" w:ascii="微软雅黑" w:hAnsi="微软雅黑" w:eastAsia="微软雅黑" w:cs="微软雅黑"/>
+          <w:color w:val="008080"/>
+          <w:sz w:val="15"/>
+          <w:szCs w:val="15"/>
+        </w:rPr>
+        <w:t>&lt;</w:t>
+      </w:r>
+      <w:r>
+        <w:rPr>
+          <w:rFonts w:hint="eastAsia" w:ascii="微软雅黑" w:hAnsi="微软雅黑" w:eastAsia="微软雅黑" w:cs="微软雅黑"/>
+          <w:color w:val="3F7F7F"/>
+          <w:sz w:val="15"/>
+          <w:szCs w:val="15"/>
+        </w:rPr>
+        <w:t>dependency</w:t>
+      </w:r>
+      <w:r>
+        <w:rPr>
+          <w:rFonts w:hint="eastAsia" w:ascii="微软雅黑" w:hAnsi="微软雅黑" w:eastAsia="微软雅黑" w:cs="微软雅黑"/>
+          <w:color w:val="008080"/>
+          <w:sz w:val="15"/>
+          <w:szCs w:val="15"/>
+        </w:rPr>
+        <w:t>&gt;</w:t>
+      </w:r>
+    </w:p>
+    <w:p>
+      <w:pPr>
+        <w:keepNext w:val="0"/>
+        <w:keepLines w:val="0"/>
+        <w:pageBreakBefore w:val="0"/>
+        <w:widowControl w:val="0"/>
+        <w:kinsoku/>
+        <w:wordWrap/>
+        <w:overflowPunct/>
+        <w:topLinePunct w:val="0"/>
+        <w:autoSpaceDE/>
+        <w:autoSpaceDN/>
+        <w:bidi w:val="0"/>
+        <w:adjustRightInd/>
+        <w:snapToGrid/>
+        <w:spacing w:beforeLines="0" w:afterLines="0" w:line="0" w:lineRule="atLeast"/>
+        <w:ind w:left="0" w:leftChars="0" w:right="0" w:rightChars="0"/>
+        <w:jc w:val="left"/>
+        <w:textAlignment w:val="auto"/>
+        <w:outlineLvl w:val="9"/>
+        <w:rPr>
+          <w:rFonts w:hint="eastAsia" w:ascii="微软雅黑" w:hAnsi="微软雅黑" w:eastAsia="微软雅黑" w:cs="微软雅黑"/>
+          <w:sz w:val="15"/>
+          <w:szCs w:val="15"/>
+        </w:rPr>
+      </w:pPr>
+      <w:r>
+        <w:rPr>
+          <w:rFonts w:hint="eastAsia" w:ascii="微软雅黑" w:hAnsi="微软雅黑" w:eastAsia="微软雅黑" w:cs="微软雅黑"/>
+          <w:color w:val="000000"/>
+          <w:sz w:val="15"/>
+          <w:szCs w:val="15"/>
+        </w:rPr>
+        <w:tab/>
+      </w:r>
+      <w:r>
+        <w:rPr>
+          <w:rFonts w:hint="eastAsia" w:ascii="微软雅黑" w:hAnsi="微软雅黑" w:eastAsia="微软雅黑" w:cs="微软雅黑"/>
+          <w:color w:val="000000"/>
+          <w:sz w:val="15"/>
+          <w:szCs w:val="15"/>
+        </w:rPr>
+        <w:tab/>
+      </w:r>
+      <w:r>
+        <w:rPr>
+          <w:rFonts w:hint="eastAsia" w:ascii="微软雅黑" w:hAnsi="微软雅黑" w:eastAsia="微软雅黑" w:cs="微软雅黑"/>
+          <w:color w:val="000000"/>
+          <w:sz w:val="15"/>
+          <w:szCs w:val="15"/>
+        </w:rPr>
+        <w:t xml:space="preserve">    </w:t>
+      </w:r>
+      <w:r>
+        <w:rPr>
+          <w:rFonts w:hint="eastAsia" w:ascii="微软雅黑" w:hAnsi="微软雅黑" w:eastAsia="微软雅黑" w:cs="微软雅黑"/>
+          <w:color w:val="008080"/>
+          <w:sz w:val="15"/>
+          <w:szCs w:val="15"/>
+        </w:rPr>
+        <w:t>&lt;</w:t>
+      </w:r>
+      <w:r>
+        <w:rPr>
+          <w:rFonts w:hint="eastAsia" w:ascii="微软雅黑" w:hAnsi="微软雅黑" w:eastAsia="微软雅黑" w:cs="微软雅黑"/>
+          <w:color w:val="3F7F7F"/>
+          <w:sz w:val="15"/>
+          <w:szCs w:val="15"/>
+        </w:rPr>
+        <w:t>groupId</w:t>
+      </w:r>
+      <w:r>
+        <w:rPr>
+          <w:rFonts w:hint="eastAsia" w:ascii="微软雅黑" w:hAnsi="微软雅黑" w:eastAsia="微软雅黑" w:cs="微软雅黑"/>
+          <w:color w:val="008080"/>
+          <w:sz w:val="15"/>
+          <w:szCs w:val="15"/>
+        </w:rPr>
+        <w:t>&gt;</w:t>
+      </w:r>
+      <w:r>
+        <w:rPr>
+          <w:rFonts w:hint="eastAsia" w:ascii="微软雅黑" w:hAnsi="微软雅黑" w:eastAsia="微软雅黑" w:cs="微软雅黑"/>
+          <w:color w:val="000000"/>
+          <w:sz w:val="15"/>
+          <w:szCs w:val="15"/>
+        </w:rPr>
+        <w:t>org.slf4j</w:t>
+      </w:r>
+      <w:r>
+        <w:rPr>
+          <w:rFonts w:hint="eastAsia" w:ascii="微软雅黑" w:hAnsi="微软雅黑" w:eastAsia="微软雅黑" w:cs="微软雅黑"/>
+          <w:color w:val="008080"/>
+          <w:sz w:val="15"/>
+          <w:szCs w:val="15"/>
+        </w:rPr>
+        <w:t>&lt;/</w:t>
+      </w:r>
+      <w:r>
+        <w:rPr>
+          <w:rFonts w:hint="eastAsia" w:ascii="微软雅黑" w:hAnsi="微软雅黑" w:eastAsia="微软雅黑" w:cs="微软雅黑"/>
+          <w:color w:val="3F7F7F"/>
+          <w:sz w:val="15"/>
+          <w:szCs w:val="15"/>
+        </w:rPr>
+        <w:t>groupId</w:t>
+      </w:r>
+      <w:r>
+        <w:rPr>
+          <w:rFonts w:hint="eastAsia" w:ascii="微软雅黑" w:hAnsi="微软雅黑" w:eastAsia="微软雅黑" w:cs="微软雅黑"/>
+          <w:color w:val="008080"/>
+          <w:sz w:val="15"/>
+          <w:szCs w:val="15"/>
+        </w:rPr>
+        <w:t>&gt;</w:t>
+      </w:r>
+    </w:p>
+    <w:p>
+      <w:pPr>
+        <w:keepNext w:val="0"/>
+        <w:keepLines w:val="0"/>
+        <w:pageBreakBefore w:val="0"/>
+        <w:widowControl w:val="0"/>
+        <w:kinsoku/>
+        <w:wordWrap/>
+        <w:overflowPunct/>
+        <w:topLinePunct w:val="0"/>
+        <w:autoSpaceDE/>
+        <w:autoSpaceDN/>
+        <w:bidi w:val="0"/>
+        <w:adjustRightInd/>
+        <w:snapToGrid/>
+        <w:spacing w:beforeLines="0" w:afterLines="0" w:line="0" w:lineRule="atLeast"/>
+        <w:ind w:left="0" w:leftChars="0" w:right="0" w:rightChars="0"/>
+        <w:jc w:val="left"/>
+        <w:textAlignment w:val="auto"/>
+        <w:outlineLvl w:val="9"/>
+        <w:rPr>
+          <w:rFonts w:hint="eastAsia" w:ascii="微软雅黑" w:hAnsi="微软雅黑" w:eastAsia="微软雅黑" w:cs="微软雅黑"/>
+          <w:sz w:val="15"/>
+          <w:szCs w:val="15"/>
+        </w:rPr>
+      </w:pPr>
+      <w:r>
+        <w:rPr>
+          <w:rFonts w:hint="eastAsia" w:ascii="微软雅黑" w:hAnsi="微软雅黑" w:eastAsia="微软雅黑" w:cs="微软雅黑"/>
+          <w:color w:val="000000"/>
+          <w:sz w:val="15"/>
+          <w:szCs w:val="15"/>
+        </w:rPr>
+        <w:tab/>
+      </w:r>
+      <w:r>
+        <w:rPr>
+          <w:rFonts w:hint="eastAsia" w:ascii="微软雅黑" w:hAnsi="微软雅黑" w:eastAsia="微软雅黑" w:cs="微软雅黑"/>
+          <w:color w:val="000000"/>
+          <w:sz w:val="15"/>
+          <w:szCs w:val="15"/>
+        </w:rPr>
+        <w:tab/>
+      </w:r>
+      <w:r>
+        <w:rPr>
+          <w:rFonts w:hint="eastAsia" w:ascii="微软雅黑" w:hAnsi="微软雅黑" w:eastAsia="微软雅黑" w:cs="微软雅黑"/>
+          <w:color w:val="000000"/>
+          <w:sz w:val="15"/>
+          <w:szCs w:val="15"/>
+        </w:rPr>
+        <w:t xml:space="preserve">    </w:t>
+      </w:r>
+      <w:r>
+        <w:rPr>
+          <w:rFonts w:hint="eastAsia" w:ascii="微软雅黑" w:hAnsi="微软雅黑" w:eastAsia="微软雅黑" w:cs="微软雅黑"/>
+          <w:color w:val="008080"/>
+          <w:sz w:val="15"/>
+          <w:szCs w:val="15"/>
+        </w:rPr>
+        <w:t>&lt;</w:t>
+      </w:r>
+      <w:r>
+        <w:rPr>
+          <w:rFonts w:hint="eastAsia" w:ascii="微软雅黑" w:hAnsi="微软雅黑" w:eastAsia="微软雅黑" w:cs="微软雅黑"/>
+          <w:color w:val="3F7F7F"/>
+          <w:sz w:val="15"/>
+          <w:szCs w:val="15"/>
+        </w:rPr>
+        <w:t>artifactId</w:t>
+      </w:r>
+      <w:r>
+        <w:rPr>
+          <w:rFonts w:hint="eastAsia" w:ascii="微软雅黑" w:hAnsi="微软雅黑" w:eastAsia="微软雅黑" w:cs="微软雅黑"/>
+          <w:color w:val="008080"/>
+          <w:sz w:val="15"/>
+          <w:szCs w:val="15"/>
+        </w:rPr>
+        <w:t>&gt;</w:t>
+      </w:r>
+      <w:r>
+        <w:rPr>
+          <w:rFonts w:hint="eastAsia" w:ascii="微软雅黑" w:hAnsi="微软雅黑" w:eastAsia="微软雅黑" w:cs="微软雅黑"/>
+          <w:color w:val="000000"/>
+          <w:sz w:val="15"/>
+          <w:szCs w:val="15"/>
+        </w:rPr>
+        <w:t>slf4j-api</w:t>
+      </w:r>
+      <w:r>
+        <w:rPr>
+          <w:rFonts w:hint="eastAsia" w:ascii="微软雅黑" w:hAnsi="微软雅黑" w:eastAsia="微软雅黑" w:cs="微软雅黑"/>
+          <w:color w:val="008080"/>
+          <w:sz w:val="15"/>
+          <w:szCs w:val="15"/>
+        </w:rPr>
+        <w:t>&lt;/</w:t>
+      </w:r>
+      <w:r>
+        <w:rPr>
+          <w:rFonts w:hint="eastAsia" w:ascii="微软雅黑" w:hAnsi="微软雅黑" w:eastAsia="微软雅黑" w:cs="微软雅黑"/>
+          <w:color w:val="3F7F7F"/>
+          <w:sz w:val="15"/>
+          <w:szCs w:val="15"/>
+        </w:rPr>
+        <w:t>artifactId</w:t>
+      </w:r>
+      <w:r>
+        <w:rPr>
+          <w:rFonts w:hint="eastAsia" w:ascii="微软雅黑" w:hAnsi="微软雅黑" w:eastAsia="微软雅黑" w:cs="微软雅黑"/>
+          <w:color w:val="008080"/>
+          <w:sz w:val="15"/>
+          <w:szCs w:val="15"/>
+        </w:rPr>
+        <w:t>&gt;</w:t>
+      </w:r>
+    </w:p>
+    <w:p>
+      <w:pPr>
+        <w:keepNext w:val="0"/>
+        <w:keepLines w:val="0"/>
+        <w:pageBreakBefore w:val="0"/>
+        <w:widowControl w:val="0"/>
+        <w:kinsoku/>
+        <w:wordWrap/>
+        <w:overflowPunct/>
+        <w:topLinePunct w:val="0"/>
+        <w:autoSpaceDE/>
+        <w:autoSpaceDN/>
+        <w:bidi w:val="0"/>
+        <w:adjustRightInd/>
+        <w:snapToGrid/>
+        <w:spacing w:beforeLines="0" w:afterLines="0" w:line="0" w:lineRule="atLeast"/>
+        <w:ind w:left="0" w:leftChars="0" w:right="0" w:rightChars="0"/>
+        <w:jc w:val="left"/>
+        <w:textAlignment w:val="auto"/>
+        <w:outlineLvl w:val="9"/>
+        <w:rPr>
+          <w:rFonts w:hint="eastAsia" w:ascii="微软雅黑" w:hAnsi="微软雅黑" w:eastAsia="微软雅黑" w:cs="微软雅黑"/>
+          <w:sz w:val="15"/>
+          <w:szCs w:val="15"/>
+        </w:rPr>
+      </w:pPr>
+      <w:r>
+        <w:rPr>
+          <w:rFonts w:hint="eastAsia" w:ascii="微软雅黑" w:hAnsi="微软雅黑" w:eastAsia="微软雅黑" w:cs="微软雅黑"/>
+          <w:color w:val="000000"/>
+          <w:sz w:val="15"/>
+          <w:szCs w:val="15"/>
+        </w:rPr>
+        <w:tab/>
+      </w:r>
+      <w:r>
+        <w:rPr>
+          <w:rFonts w:hint="eastAsia" w:ascii="微软雅黑" w:hAnsi="微软雅黑" w:eastAsia="微软雅黑" w:cs="微软雅黑"/>
+          <w:color w:val="000000"/>
+          <w:sz w:val="15"/>
+          <w:szCs w:val="15"/>
+        </w:rPr>
+        <w:tab/>
+      </w:r>
+      <w:r>
+        <w:rPr>
+          <w:rFonts w:hint="eastAsia" w:ascii="微软雅黑" w:hAnsi="微软雅黑" w:eastAsia="微软雅黑" w:cs="微软雅黑"/>
+          <w:color w:val="000000"/>
+          <w:sz w:val="15"/>
+          <w:szCs w:val="15"/>
+        </w:rPr>
+        <w:t xml:space="preserve">    </w:t>
+      </w:r>
+      <w:r>
+        <w:rPr>
+          <w:rFonts w:hint="eastAsia" w:ascii="微软雅黑" w:hAnsi="微软雅黑" w:eastAsia="微软雅黑" w:cs="微软雅黑"/>
+          <w:color w:val="008080"/>
+          <w:sz w:val="15"/>
+          <w:szCs w:val="15"/>
+        </w:rPr>
+        <w:t>&lt;</w:t>
+      </w:r>
+      <w:r>
+        <w:rPr>
+          <w:rFonts w:hint="eastAsia" w:ascii="微软雅黑" w:hAnsi="微软雅黑" w:eastAsia="微软雅黑" w:cs="微软雅黑"/>
+          <w:color w:val="3F7F7F"/>
+          <w:sz w:val="15"/>
+          <w:szCs w:val="15"/>
+        </w:rPr>
+        <w:t>version</w:t>
+      </w:r>
+      <w:r>
+        <w:rPr>
+          <w:rFonts w:hint="eastAsia" w:ascii="微软雅黑" w:hAnsi="微软雅黑" w:eastAsia="微软雅黑" w:cs="微软雅黑"/>
+          <w:color w:val="008080"/>
+          <w:sz w:val="15"/>
+          <w:szCs w:val="15"/>
+        </w:rPr>
+        <w:t>&gt;</w:t>
+      </w:r>
+      <w:r>
+        <w:rPr>
+          <w:rFonts w:hint="eastAsia" w:ascii="微软雅黑" w:hAnsi="微软雅黑" w:eastAsia="微软雅黑" w:cs="微软雅黑"/>
+          <w:color w:val="000000"/>
+          <w:sz w:val="15"/>
+          <w:szCs w:val="15"/>
+        </w:rPr>
+        <w:t>${slf4j.version}</w:t>
+      </w:r>
+      <w:r>
+        <w:rPr>
+          <w:rFonts w:hint="eastAsia" w:ascii="微软雅黑" w:hAnsi="微软雅黑" w:eastAsia="微软雅黑" w:cs="微软雅黑"/>
+          <w:color w:val="008080"/>
+          <w:sz w:val="15"/>
+          <w:szCs w:val="15"/>
+        </w:rPr>
+        <w:t>&lt;/</w:t>
+      </w:r>
+      <w:r>
+        <w:rPr>
+          <w:rFonts w:hint="eastAsia" w:ascii="微软雅黑" w:hAnsi="微软雅黑" w:eastAsia="微软雅黑" w:cs="微软雅黑"/>
+          <w:color w:val="3F7F7F"/>
+          <w:sz w:val="15"/>
+          <w:szCs w:val="15"/>
+        </w:rPr>
+        <w:t>version</w:t>
+      </w:r>
+      <w:r>
+        <w:rPr>
+          <w:rFonts w:hint="eastAsia" w:ascii="微软雅黑" w:hAnsi="微软雅黑" w:eastAsia="微软雅黑" w:cs="微软雅黑"/>
+          <w:color w:val="008080"/>
+          <w:sz w:val="15"/>
+          <w:szCs w:val="15"/>
+        </w:rPr>
+        <w:t>&gt;</w:t>
+      </w:r>
+    </w:p>
+    <w:p>
+      <w:pPr>
+        <w:keepNext w:val="0"/>
+        <w:keepLines w:val="0"/>
+        <w:pageBreakBefore w:val="0"/>
+        <w:widowControl w:val="0"/>
+        <w:kinsoku/>
+        <w:wordWrap/>
+        <w:overflowPunct/>
+        <w:topLinePunct w:val="0"/>
+        <w:autoSpaceDE/>
+        <w:autoSpaceDN/>
+        <w:bidi w:val="0"/>
+        <w:adjustRightInd/>
+        <w:snapToGrid/>
+        <w:spacing w:beforeLines="0" w:afterLines="0" w:line="0" w:lineRule="atLeast"/>
+        <w:ind w:left="0" w:leftChars="0" w:right="0" w:rightChars="0"/>
+        <w:jc w:val="left"/>
+        <w:textAlignment w:val="auto"/>
+        <w:outlineLvl w:val="9"/>
+        <w:rPr>
+          <w:rFonts w:hint="eastAsia" w:ascii="微软雅黑" w:hAnsi="微软雅黑" w:eastAsia="微软雅黑" w:cs="微软雅黑"/>
+          <w:sz w:val="15"/>
+          <w:szCs w:val="15"/>
+        </w:rPr>
+      </w:pPr>
+      <w:r>
+        <w:rPr>
+          <w:rFonts w:hint="eastAsia" w:ascii="微软雅黑" w:hAnsi="微软雅黑" w:eastAsia="微软雅黑" w:cs="微软雅黑"/>
+          <w:color w:val="000000"/>
+          <w:sz w:val="15"/>
+          <w:szCs w:val="15"/>
+        </w:rPr>
+        <w:tab/>
+      </w:r>
+      <w:r>
+        <w:rPr>
+          <w:rFonts w:hint="eastAsia" w:ascii="微软雅黑" w:hAnsi="微软雅黑" w:eastAsia="微软雅黑" w:cs="微软雅黑"/>
+          <w:color w:val="000000"/>
+          <w:sz w:val="15"/>
+          <w:szCs w:val="15"/>
+        </w:rPr>
+        <w:tab/>
+      </w:r>
+      <w:r>
+        <w:rPr>
+          <w:rFonts w:hint="eastAsia" w:ascii="微软雅黑" w:hAnsi="微软雅黑" w:eastAsia="微软雅黑" w:cs="微软雅黑"/>
+          <w:color w:val="008080"/>
+          <w:sz w:val="15"/>
+          <w:szCs w:val="15"/>
+        </w:rPr>
+        <w:t>&lt;/</w:t>
+      </w:r>
+      <w:r>
+        <w:rPr>
+          <w:rFonts w:hint="eastAsia" w:ascii="微软雅黑" w:hAnsi="微软雅黑" w:eastAsia="微软雅黑" w:cs="微软雅黑"/>
+          <w:color w:val="3F7F7F"/>
+          <w:sz w:val="15"/>
+          <w:szCs w:val="15"/>
+        </w:rPr>
+        <w:t>dependency</w:t>
+      </w:r>
+      <w:r>
+        <w:rPr>
+          <w:rFonts w:hint="eastAsia" w:ascii="微软雅黑" w:hAnsi="微软雅黑" w:eastAsia="微软雅黑" w:cs="微软雅黑"/>
+          <w:color w:val="008080"/>
+          <w:sz w:val="15"/>
+          <w:szCs w:val="15"/>
+        </w:rPr>
+        <w:t>&gt;</w:t>
+      </w:r>
+    </w:p>
+    <w:p>
+      <w:pPr>
+        <w:keepNext w:val="0"/>
+        <w:keepLines w:val="0"/>
+        <w:pageBreakBefore w:val="0"/>
+        <w:widowControl w:val="0"/>
+        <w:kinsoku/>
+        <w:wordWrap/>
+        <w:overflowPunct/>
+        <w:topLinePunct w:val="0"/>
+        <w:autoSpaceDE/>
+        <w:autoSpaceDN/>
+        <w:bidi w:val="0"/>
+        <w:adjustRightInd/>
+        <w:snapToGrid/>
+        <w:spacing w:beforeLines="0" w:afterLines="0" w:line="0" w:lineRule="atLeast"/>
+        <w:ind w:left="0" w:leftChars="0" w:right="0" w:rightChars="0"/>
+        <w:jc w:val="left"/>
+        <w:textAlignment w:val="auto"/>
+        <w:outlineLvl w:val="9"/>
+        <w:rPr>
+          <w:rFonts w:hint="eastAsia" w:ascii="微软雅黑" w:hAnsi="微软雅黑" w:eastAsia="微软雅黑" w:cs="微软雅黑"/>
+          <w:sz w:val="15"/>
+          <w:szCs w:val="15"/>
+        </w:rPr>
+      </w:pPr>
+      <w:r>
+        <w:rPr>
+          <w:rFonts w:hint="eastAsia" w:ascii="微软雅黑" w:hAnsi="微软雅黑" w:eastAsia="微软雅黑" w:cs="微软雅黑"/>
+          <w:color w:val="000000"/>
+          <w:sz w:val="15"/>
+          <w:szCs w:val="15"/>
+        </w:rPr>
+        <w:tab/>
+      </w:r>
+      <w:r>
+        <w:rPr>
+          <w:rFonts w:hint="eastAsia" w:ascii="微软雅黑" w:hAnsi="微软雅黑" w:eastAsia="微软雅黑" w:cs="微软雅黑"/>
+          <w:color w:val="000000"/>
+          <w:sz w:val="15"/>
+          <w:szCs w:val="15"/>
+        </w:rPr>
+        <w:tab/>
+      </w:r>
+      <w:r>
+        <w:rPr>
+          <w:rFonts w:hint="eastAsia" w:ascii="微软雅黑" w:hAnsi="微软雅黑" w:eastAsia="微软雅黑" w:cs="微软雅黑"/>
+          <w:color w:val="3F5FBF"/>
+          <w:sz w:val="15"/>
+          <w:szCs w:val="15"/>
+        </w:rPr>
+        <w:t>&lt;!--commons-logging替换成slf4j--&gt;</w:t>
+      </w:r>
+    </w:p>
+    <w:p>
+      <w:pPr>
+        <w:keepNext w:val="0"/>
+        <w:keepLines w:val="0"/>
+        <w:pageBreakBefore w:val="0"/>
+        <w:widowControl w:val="0"/>
+        <w:kinsoku/>
+        <w:wordWrap/>
+        <w:overflowPunct/>
+        <w:topLinePunct w:val="0"/>
+        <w:autoSpaceDE/>
+        <w:autoSpaceDN/>
+        <w:bidi w:val="0"/>
+        <w:adjustRightInd/>
+        <w:snapToGrid/>
+        <w:spacing w:beforeLines="0" w:afterLines="0" w:line="0" w:lineRule="atLeast"/>
+        <w:ind w:left="0" w:leftChars="0" w:right="0" w:rightChars="0"/>
+        <w:jc w:val="left"/>
+        <w:textAlignment w:val="auto"/>
+        <w:outlineLvl w:val="9"/>
+        <w:rPr>
+          <w:rFonts w:hint="eastAsia" w:ascii="微软雅黑" w:hAnsi="微软雅黑" w:eastAsia="微软雅黑" w:cs="微软雅黑"/>
+          <w:sz w:val="15"/>
+          <w:szCs w:val="15"/>
+        </w:rPr>
+      </w:pPr>
+      <w:r>
+        <w:rPr>
+          <w:rFonts w:hint="eastAsia" w:ascii="微软雅黑" w:hAnsi="微软雅黑" w:eastAsia="微软雅黑" w:cs="微软雅黑"/>
+          <w:color w:val="000000"/>
+          <w:sz w:val="15"/>
+          <w:szCs w:val="15"/>
+        </w:rPr>
+        <w:t xml:space="preserve">        </w:t>
+      </w:r>
+      <w:r>
+        <w:rPr>
+          <w:rFonts w:hint="eastAsia" w:ascii="微软雅黑" w:hAnsi="微软雅黑" w:eastAsia="微软雅黑" w:cs="微软雅黑"/>
+          <w:color w:val="008080"/>
+          <w:sz w:val="15"/>
+          <w:szCs w:val="15"/>
+        </w:rPr>
+        <w:t>&lt;</w:t>
+      </w:r>
+      <w:r>
+        <w:rPr>
+          <w:rFonts w:hint="eastAsia" w:ascii="微软雅黑" w:hAnsi="微软雅黑" w:eastAsia="微软雅黑" w:cs="微软雅黑"/>
+          <w:color w:val="3F7F7F"/>
+          <w:sz w:val="15"/>
+          <w:szCs w:val="15"/>
+        </w:rPr>
+        <w:t>dependency</w:t>
+      </w:r>
+      <w:r>
+        <w:rPr>
+          <w:rFonts w:hint="eastAsia" w:ascii="微软雅黑" w:hAnsi="微软雅黑" w:eastAsia="微软雅黑" w:cs="微软雅黑"/>
+          <w:color w:val="008080"/>
+          <w:sz w:val="15"/>
+          <w:szCs w:val="15"/>
+        </w:rPr>
+        <w:t>&gt;</w:t>
+      </w:r>
+    </w:p>
+    <w:p>
+      <w:pPr>
+        <w:keepNext w:val="0"/>
+        <w:keepLines w:val="0"/>
+        <w:pageBreakBefore w:val="0"/>
+        <w:widowControl w:val="0"/>
+        <w:kinsoku/>
+        <w:wordWrap/>
+        <w:overflowPunct/>
+        <w:topLinePunct w:val="0"/>
+        <w:autoSpaceDE/>
+        <w:autoSpaceDN/>
+        <w:bidi w:val="0"/>
+        <w:adjustRightInd/>
+        <w:snapToGrid/>
+        <w:spacing w:beforeLines="0" w:afterLines="0" w:line="0" w:lineRule="atLeast"/>
+        <w:ind w:left="0" w:leftChars="0" w:right="0" w:rightChars="0"/>
+        <w:jc w:val="left"/>
+        <w:textAlignment w:val="auto"/>
+        <w:outlineLvl w:val="9"/>
+        <w:rPr>
+          <w:rFonts w:hint="eastAsia" w:ascii="微软雅黑" w:hAnsi="微软雅黑" w:eastAsia="微软雅黑" w:cs="微软雅黑"/>
+          <w:sz w:val="15"/>
+          <w:szCs w:val="15"/>
+        </w:rPr>
+      </w:pPr>
+      <w:r>
+        <w:rPr>
+          <w:rFonts w:hint="eastAsia" w:ascii="微软雅黑" w:hAnsi="微软雅黑" w:eastAsia="微软雅黑" w:cs="微软雅黑"/>
+          <w:color w:val="000000"/>
+          <w:sz w:val="15"/>
+          <w:szCs w:val="15"/>
+        </w:rPr>
+        <w:t xml:space="preserve">            </w:t>
+      </w:r>
+      <w:r>
+        <w:rPr>
+          <w:rFonts w:hint="eastAsia" w:ascii="微软雅黑" w:hAnsi="微软雅黑" w:eastAsia="微软雅黑" w:cs="微软雅黑"/>
+          <w:color w:val="008080"/>
+          <w:sz w:val="15"/>
+          <w:szCs w:val="15"/>
+        </w:rPr>
+        <w:t>&lt;</w:t>
+      </w:r>
+      <w:r>
+        <w:rPr>
+          <w:rFonts w:hint="eastAsia" w:ascii="微软雅黑" w:hAnsi="微软雅黑" w:eastAsia="微软雅黑" w:cs="微软雅黑"/>
+          <w:color w:val="3F7F7F"/>
+          <w:sz w:val="15"/>
+          <w:szCs w:val="15"/>
+        </w:rPr>
+        <w:t>groupId</w:t>
+      </w:r>
+      <w:r>
+        <w:rPr>
+          <w:rFonts w:hint="eastAsia" w:ascii="微软雅黑" w:hAnsi="微软雅黑" w:eastAsia="微软雅黑" w:cs="微软雅黑"/>
+          <w:color w:val="008080"/>
+          <w:sz w:val="15"/>
+          <w:szCs w:val="15"/>
+        </w:rPr>
+        <w:t>&gt;</w:t>
+      </w:r>
+      <w:r>
+        <w:rPr>
+          <w:rFonts w:hint="eastAsia" w:ascii="微软雅黑" w:hAnsi="微软雅黑" w:eastAsia="微软雅黑" w:cs="微软雅黑"/>
+          <w:color w:val="000000"/>
+          <w:sz w:val="15"/>
+          <w:szCs w:val="15"/>
+        </w:rPr>
+        <w:t>org.slf4j</w:t>
+      </w:r>
+      <w:r>
+        <w:rPr>
+          <w:rFonts w:hint="eastAsia" w:ascii="微软雅黑" w:hAnsi="微软雅黑" w:eastAsia="微软雅黑" w:cs="微软雅黑"/>
+          <w:color w:val="008080"/>
+          <w:sz w:val="15"/>
+          <w:szCs w:val="15"/>
+        </w:rPr>
+        <w:t>&lt;/</w:t>
+      </w:r>
+      <w:r>
+        <w:rPr>
+          <w:rFonts w:hint="eastAsia" w:ascii="微软雅黑" w:hAnsi="微软雅黑" w:eastAsia="微软雅黑" w:cs="微软雅黑"/>
+          <w:color w:val="3F7F7F"/>
+          <w:sz w:val="15"/>
+          <w:szCs w:val="15"/>
+        </w:rPr>
+        <w:t>groupId</w:t>
+      </w:r>
+      <w:r>
+        <w:rPr>
+          <w:rFonts w:hint="eastAsia" w:ascii="微软雅黑" w:hAnsi="微软雅黑" w:eastAsia="微软雅黑" w:cs="微软雅黑"/>
+          <w:color w:val="008080"/>
+          <w:sz w:val="15"/>
+          <w:szCs w:val="15"/>
+        </w:rPr>
+        <w:t>&gt;</w:t>
+      </w:r>
+    </w:p>
+    <w:p>
+      <w:pPr>
+        <w:keepNext w:val="0"/>
+        <w:keepLines w:val="0"/>
+        <w:pageBreakBefore w:val="0"/>
+        <w:widowControl w:val="0"/>
+        <w:kinsoku/>
+        <w:wordWrap/>
+        <w:overflowPunct/>
+        <w:topLinePunct w:val="0"/>
+        <w:autoSpaceDE/>
+        <w:autoSpaceDN/>
+        <w:bidi w:val="0"/>
+        <w:adjustRightInd/>
+        <w:snapToGrid/>
+        <w:spacing w:beforeLines="0" w:afterLines="0" w:line="0" w:lineRule="atLeast"/>
+        <w:ind w:left="0" w:leftChars="0" w:right="0" w:rightChars="0"/>
+        <w:jc w:val="left"/>
+        <w:textAlignment w:val="auto"/>
+        <w:outlineLvl w:val="9"/>
+        <w:rPr>
+          <w:rFonts w:hint="eastAsia" w:ascii="微软雅黑" w:hAnsi="微软雅黑" w:eastAsia="微软雅黑" w:cs="微软雅黑"/>
+          <w:sz w:val="15"/>
+          <w:szCs w:val="15"/>
+        </w:rPr>
+      </w:pPr>
+      <w:r>
+        <w:rPr>
+          <w:rFonts w:hint="eastAsia" w:ascii="微软雅黑" w:hAnsi="微软雅黑" w:eastAsia="微软雅黑" w:cs="微软雅黑"/>
+          <w:color w:val="000000"/>
+          <w:sz w:val="15"/>
+          <w:szCs w:val="15"/>
+        </w:rPr>
+        <w:t xml:space="preserve">            </w:t>
+      </w:r>
+      <w:r>
+        <w:rPr>
+          <w:rFonts w:hint="eastAsia" w:ascii="微软雅黑" w:hAnsi="微软雅黑" w:eastAsia="微软雅黑" w:cs="微软雅黑"/>
+          <w:color w:val="008080"/>
+          <w:sz w:val="15"/>
+          <w:szCs w:val="15"/>
+        </w:rPr>
+        <w:t>&lt;</w:t>
+      </w:r>
+      <w:r>
+        <w:rPr>
+          <w:rFonts w:hint="eastAsia" w:ascii="微软雅黑" w:hAnsi="微软雅黑" w:eastAsia="微软雅黑" w:cs="微软雅黑"/>
+          <w:color w:val="3F7F7F"/>
+          <w:sz w:val="15"/>
+          <w:szCs w:val="15"/>
+        </w:rPr>
+        <w:t>artifactId</w:t>
+      </w:r>
+      <w:r>
+        <w:rPr>
+          <w:rFonts w:hint="eastAsia" w:ascii="微软雅黑" w:hAnsi="微软雅黑" w:eastAsia="微软雅黑" w:cs="微软雅黑"/>
+          <w:color w:val="008080"/>
+          <w:sz w:val="15"/>
+          <w:szCs w:val="15"/>
+        </w:rPr>
+        <w:t>&gt;</w:t>
+      </w:r>
+      <w:r>
+        <w:rPr>
+          <w:rFonts w:hint="eastAsia" w:ascii="微软雅黑" w:hAnsi="微软雅黑" w:eastAsia="微软雅黑" w:cs="微软雅黑"/>
+          <w:color w:val="000000"/>
+          <w:sz w:val="15"/>
+          <w:szCs w:val="15"/>
+        </w:rPr>
+        <w:t>jcl-over-slf4j</w:t>
+      </w:r>
+      <w:r>
+        <w:rPr>
+          <w:rFonts w:hint="eastAsia" w:ascii="微软雅黑" w:hAnsi="微软雅黑" w:eastAsia="微软雅黑" w:cs="微软雅黑"/>
+          <w:color w:val="008080"/>
+          <w:sz w:val="15"/>
+          <w:szCs w:val="15"/>
+        </w:rPr>
+        <w:t>&lt;/</w:t>
+      </w:r>
+      <w:r>
+        <w:rPr>
+          <w:rFonts w:hint="eastAsia" w:ascii="微软雅黑" w:hAnsi="微软雅黑" w:eastAsia="微软雅黑" w:cs="微软雅黑"/>
+          <w:color w:val="3F7F7F"/>
+          <w:sz w:val="15"/>
+          <w:szCs w:val="15"/>
+        </w:rPr>
+        <w:t>artifactId</w:t>
+      </w:r>
+      <w:r>
+        <w:rPr>
+          <w:rFonts w:hint="eastAsia" w:ascii="微软雅黑" w:hAnsi="微软雅黑" w:eastAsia="微软雅黑" w:cs="微软雅黑"/>
+          <w:color w:val="008080"/>
+          <w:sz w:val="15"/>
+          <w:szCs w:val="15"/>
+        </w:rPr>
+        <w:t>&gt;</w:t>
+      </w:r>
+    </w:p>
+    <w:p>
+      <w:pPr>
+        <w:keepNext w:val="0"/>
+        <w:keepLines w:val="0"/>
+        <w:pageBreakBefore w:val="0"/>
+        <w:widowControl w:val="0"/>
+        <w:kinsoku/>
+        <w:wordWrap/>
+        <w:overflowPunct/>
+        <w:topLinePunct w:val="0"/>
+        <w:autoSpaceDE/>
+        <w:autoSpaceDN/>
+        <w:bidi w:val="0"/>
+        <w:adjustRightInd/>
+        <w:snapToGrid/>
+        <w:spacing w:beforeLines="0" w:afterLines="0" w:line="0" w:lineRule="atLeast"/>
+        <w:ind w:left="0" w:leftChars="0" w:right="0" w:rightChars="0"/>
+        <w:jc w:val="left"/>
+        <w:textAlignment w:val="auto"/>
+        <w:outlineLvl w:val="9"/>
+        <w:rPr>
+          <w:rFonts w:hint="eastAsia" w:ascii="微软雅黑" w:hAnsi="微软雅黑" w:eastAsia="微软雅黑" w:cs="微软雅黑"/>
+          <w:sz w:val="15"/>
+          <w:szCs w:val="15"/>
+        </w:rPr>
+      </w:pPr>
+      <w:r>
+        <w:rPr>
+          <w:rFonts w:hint="eastAsia" w:ascii="微软雅黑" w:hAnsi="微软雅黑" w:eastAsia="微软雅黑" w:cs="微软雅黑"/>
+          <w:color w:val="000000"/>
+          <w:sz w:val="15"/>
+          <w:szCs w:val="15"/>
+        </w:rPr>
+        <w:t xml:space="preserve">            </w:t>
+      </w:r>
+      <w:r>
+        <w:rPr>
+          <w:rFonts w:hint="eastAsia" w:ascii="微软雅黑" w:hAnsi="微软雅黑" w:eastAsia="微软雅黑" w:cs="微软雅黑"/>
+          <w:color w:val="008080"/>
+          <w:sz w:val="15"/>
+          <w:szCs w:val="15"/>
+        </w:rPr>
+        <w:t>&lt;</w:t>
+      </w:r>
+      <w:r>
+        <w:rPr>
+          <w:rFonts w:hint="eastAsia" w:ascii="微软雅黑" w:hAnsi="微软雅黑" w:eastAsia="微软雅黑" w:cs="微软雅黑"/>
+          <w:color w:val="3F7F7F"/>
+          <w:sz w:val="15"/>
+          <w:szCs w:val="15"/>
+        </w:rPr>
+        <w:t>version</w:t>
+      </w:r>
+      <w:r>
+        <w:rPr>
+          <w:rFonts w:hint="eastAsia" w:ascii="微软雅黑" w:hAnsi="微软雅黑" w:eastAsia="微软雅黑" w:cs="微软雅黑"/>
+          <w:color w:val="008080"/>
+          <w:sz w:val="15"/>
+          <w:szCs w:val="15"/>
+        </w:rPr>
+        <w:t>&gt;</w:t>
+      </w:r>
+      <w:r>
+        <w:rPr>
+          <w:rFonts w:hint="eastAsia" w:ascii="微软雅黑" w:hAnsi="微软雅黑" w:eastAsia="微软雅黑" w:cs="微软雅黑"/>
+          <w:color w:val="000000"/>
+          <w:sz w:val="15"/>
+          <w:szCs w:val="15"/>
+        </w:rPr>
+        <w:t>${slf4j.version}</w:t>
+      </w:r>
+      <w:r>
+        <w:rPr>
+          <w:rFonts w:hint="eastAsia" w:ascii="微软雅黑" w:hAnsi="微软雅黑" w:eastAsia="微软雅黑" w:cs="微软雅黑"/>
+          <w:color w:val="008080"/>
+          <w:sz w:val="15"/>
+          <w:szCs w:val="15"/>
+        </w:rPr>
+        <w:t>&lt;/</w:t>
+      </w:r>
+      <w:r>
+        <w:rPr>
+          <w:rFonts w:hint="eastAsia" w:ascii="微软雅黑" w:hAnsi="微软雅黑" w:eastAsia="微软雅黑" w:cs="微软雅黑"/>
+          <w:color w:val="3F7F7F"/>
+          <w:sz w:val="15"/>
+          <w:szCs w:val="15"/>
+        </w:rPr>
+        <w:t>version</w:t>
+      </w:r>
+      <w:r>
+        <w:rPr>
+          <w:rFonts w:hint="eastAsia" w:ascii="微软雅黑" w:hAnsi="微软雅黑" w:eastAsia="微软雅黑" w:cs="微软雅黑"/>
+          <w:color w:val="008080"/>
+          <w:sz w:val="15"/>
+          <w:szCs w:val="15"/>
+        </w:rPr>
+        <w:t>&gt;</w:t>
+      </w:r>
+    </w:p>
+    <w:p>
+      <w:pPr>
+        <w:keepNext w:val="0"/>
+        <w:keepLines w:val="0"/>
+        <w:pageBreakBefore w:val="0"/>
+        <w:widowControl w:val="0"/>
+        <w:kinsoku/>
+        <w:wordWrap/>
+        <w:overflowPunct/>
+        <w:topLinePunct w:val="0"/>
+        <w:autoSpaceDE/>
+        <w:autoSpaceDN/>
+        <w:bidi w:val="0"/>
+        <w:adjustRightInd/>
+        <w:snapToGrid/>
+        <w:spacing w:beforeLines="0" w:afterLines="0" w:line="0" w:lineRule="atLeast"/>
+        <w:ind w:left="0" w:leftChars="0" w:right="0" w:rightChars="0"/>
+        <w:jc w:val="left"/>
+        <w:textAlignment w:val="auto"/>
+        <w:outlineLvl w:val="9"/>
+        <w:rPr>
+          <w:rFonts w:hint="eastAsia" w:ascii="微软雅黑" w:hAnsi="微软雅黑" w:eastAsia="微软雅黑" w:cs="微软雅黑"/>
+          <w:sz w:val="15"/>
+          <w:szCs w:val="15"/>
+        </w:rPr>
+      </w:pPr>
+      <w:r>
+        <w:rPr>
+          <w:rFonts w:hint="eastAsia" w:ascii="微软雅黑" w:hAnsi="微软雅黑" w:eastAsia="微软雅黑" w:cs="微软雅黑"/>
+          <w:color w:val="000000"/>
+          <w:sz w:val="15"/>
+          <w:szCs w:val="15"/>
+        </w:rPr>
+        <w:t xml:space="preserve">        </w:t>
+      </w:r>
+      <w:r>
+        <w:rPr>
+          <w:rFonts w:hint="eastAsia" w:ascii="微软雅黑" w:hAnsi="微软雅黑" w:eastAsia="微软雅黑" w:cs="微软雅黑"/>
+          <w:color w:val="008080"/>
+          <w:sz w:val="15"/>
+          <w:szCs w:val="15"/>
+        </w:rPr>
+        <w:t>&lt;/</w:t>
+      </w:r>
+      <w:r>
+        <w:rPr>
+          <w:rFonts w:hint="eastAsia" w:ascii="微软雅黑" w:hAnsi="微软雅黑" w:eastAsia="微软雅黑" w:cs="微软雅黑"/>
+          <w:color w:val="3F7F7F"/>
+          <w:sz w:val="15"/>
+          <w:szCs w:val="15"/>
+        </w:rPr>
+        <w:t>dependency</w:t>
+      </w:r>
+      <w:r>
+        <w:rPr>
+          <w:rFonts w:hint="eastAsia" w:ascii="微软雅黑" w:hAnsi="微软雅黑" w:eastAsia="微软雅黑" w:cs="微软雅黑"/>
+          <w:color w:val="008080"/>
+          <w:sz w:val="15"/>
+          <w:szCs w:val="15"/>
+        </w:rPr>
+        <w:t>&gt;</w:t>
+      </w:r>
+    </w:p>
+    <w:p>
+      <w:pPr>
+        <w:keepNext w:val="0"/>
+        <w:keepLines w:val="0"/>
+        <w:pageBreakBefore w:val="0"/>
+        <w:widowControl w:val="0"/>
+        <w:kinsoku/>
+        <w:wordWrap/>
+        <w:overflowPunct/>
+        <w:topLinePunct w:val="0"/>
+        <w:autoSpaceDE/>
+        <w:autoSpaceDN/>
+        <w:bidi w:val="0"/>
+        <w:adjustRightInd/>
+        <w:snapToGrid/>
+        <w:spacing w:beforeLines="0" w:afterLines="0" w:line="0" w:lineRule="atLeast"/>
+        <w:ind w:left="0" w:leftChars="0" w:right="0" w:rightChars="0"/>
+        <w:jc w:val="left"/>
+        <w:textAlignment w:val="auto"/>
+        <w:outlineLvl w:val="9"/>
+        <w:rPr>
+          <w:rFonts w:hint="eastAsia" w:ascii="微软雅黑" w:hAnsi="微软雅黑" w:eastAsia="微软雅黑" w:cs="微软雅黑"/>
+          <w:sz w:val="15"/>
+          <w:szCs w:val="15"/>
+        </w:rPr>
+      </w:pPr>
+      <w:r>
+        <w:rPr>
+          <w:rFonts w:hint="eastAsia" w:ascii="微软雅黑" w:hAnsi="微软雅黑" w:eastAsia="微软雅黑" w:cs="微软雅黑"/>
+          <w:color w:val="000000"/>
+          <w:sz w:val="15"/>
+          <w:szCs w:val="15"/>
+        </w:rPr>
+        <w:t xml:space="preserve">        </w:t>
+      </w:r>
+      <w:r>
+        <w:rPr>
+          <w:rFonts w:hint="eastAsia" w:ascii="微软雅黑" w:hAnsi="微软雅黑" w:eastAsia="微软雅黑" w:cs="微软雅黑"/>
+          <w:color w:val="3F5FBF"/>
+          <w:sz w:val="15"/>
+          <w:szCs w:val="15"/>
+        </w:rPr>
+        <w:t>&lt;!--log4j替换成slf4j--&gt;</w:t>
+      </w:r>
+    </w:p>
+    <w:p>
+      <w:pPr>
+        <w:keepNext w:val="0"/>
+        <w:keepLines w:val="0"/>
+        <w:pageBreakBefore w:val="0"/>
+        <w:widowControl w:val="0"/>
+        <w:kinsoku/>
+        <w:wordWrap/>
+        <w:overflowPunct/>
+        <w:topLinePunct w:val="0"/>
+        <w:autoSpaceDE/>
+        <w:autoSpaceDN/>
+        <w:bidi w:val="0"/>
+        <w:adjustRightInd/>
+        <w:snapToGrid/>
+        <w:spacing w:beforeLines="0" w:afterLines="0" w:line="0" w:lineRule="atLeast"/>
+        <w:ind w:left="0" w:leftChars="0" w:right="0" w:rightChars="0"/>
+        <w:jc w:val="left"/>
+        <w:textAlignment w:val="auto"/>
+        <w:outlineLvl w:val="9"/>
+        <w:rPr>
+          <w:rFonts w:hint="eastAsia" w:ascii="微软雅黑" w:hAnsi="微软雅黑" w:eastAsia="微软雅黑" w:cs="微软雅黑"/>
+          <w:sz w:val="15"/>
+          <w:szCs w:val="15"/>
+        </w:rPr>
+      </w:pPr>
+      <w:r>
+        <w:rPr>
+          <w:rFonts w:hint="eastAsia" w:ascii="微软雅黑" w:hAnsi="微软雅黑" w:eastAsia="微软雅黑" w:cs="微软雅黑"/>
+          <w:color w:val="000000"/>
+          <w:sz w:val="15"/>
+          <w:szCs w:val="15"/>
+        </w:rPr>
+        <w:t xml:space="preserve">        </w:t>
+      </w:r>
+      <w:r>
+        <w:rPr>
+          <w:rFonts w:hint="eastAsia" w:ascii="微软雅黑" w:hAnsi="微软雅黑" w:eastAsia="微软雅黑" w:cs="微软雅黑"/>
+          <w:color w:val="008080"/>
+          <w:sz w:val="15"/>
+          <w:szCs w:val="15"/>
+        </w:rPr>
+        <w:t>&lt;</w:t>
+      </w:r>
+      <w:r>
+        <w:rPr>
+          <w:rFonts w:hint="eastAsia" w:ascii="微软雅黑" w:hAnsi="微软雅黑" w:eastAsia="微软雅黑" w:cs="微软雅黑"/>
+          <w:color w:val="3F7F7F"/>
+          <w:sz w:val="15"/>
+          <w:szCs w:val="15"/>
+        </w:rPr>
+        <w:t>dependency</w:t>
+      </w:r>
+      <w:r>
+        <w:rPr>
+          <w:rFonts w:hint="eastAsia" w:ascii="微软雅黑" w:hAnsi="微软雅黑" w:eastAsia="微软雅黑" w:cs="微软雅黑"/>
+          <w:color w:val="008080"/>
+          <w:sz w:val="15"/>
+          <w:szCs w:val="15"/>
+        </w:rPr>
+        <w:t>&gt;</w:t>
+      </w:r>
+    </w:p>
+    <w:p>
+      <w:pPr>
+        <w:keepNext w:val="0"/>
+        <w:keepLines w:val="0"/>
+        <w:pageBreakBefore w:val="0"/>
+        <w:widowControl w:val="0"/>
+        <w:kinsoku/>
+        <w:wordWrap/>
+        <w:overflowPunct/>
+        <w:topLinePunct w:val="0"/>
+        <w:autoSpaceDE/>
+        <w:autoSpaceDN/>
+        <w:bidi w:val="0"/>
+        <w:adjustRightInd/>
+        <w:snapToGrid/>
+        <w:spacing w:beforeLines="0" w:afterLines="0" w:line="0" w:lineRule="atLeast"/>
+        <w:ind w:left="0" w:leftChars="0" w:right="0" w:rightChars="0"/>
+        <w:jc w:val="left"/>
+        <w:textAlignment w:val="auto"/>
+        <w:outlineLvl w:val="9"/>
+        <w:rPr>
+          <w:rFonts w:hint="eastAsia" w:ascii="微软雅黑" w:hAnsi="微软雅黑" w:eastAsia="微软雅黑" w:cs="微软雅黑"/>
+          <w:sz w:val="15"/>
+          <w:szCs w:val="15"/>
+        </w:rPr>
+      </w:pPr>
+      <w:r>
+        <w:rPr>
+          <w:rFonts w:hint="eastAsia" w:ascii="微软雅黑" w:hAnsi="微软雅黑" w:eastAsia="微软雅黑" w:cs="微软雅黑"/>
+          <w:color w:val="000000"/>
+          <w:sz w:val="15"/>
+          <w:szCs w:val="15"/>
+        </w:rPr>
+        <w:t xml:space="preserve">            </w:t>
+      </w:r>
+      <w:r>
+        <w:rPr>
+          <w:rFonts w:hint="eastAsia" w:ascii="微软雅黑" w:hAnsi="微软雅黑" w:eastAsia="微软雅黑" w:cs="微软雅黑"/>
+          <w:color w:val="008080"/>
+          <w:sz w:val="15"/>
+          <w:szCs w:val="15"/>
+        </w:rPr>
+        <w:t>&lt;</w:t>
+      </w:r>
+      <w:r>
+        <w:rPr>
+          <w:rFonts w:hint="eastAsia" w:ascii="微软雅黑" w:hAnsi="微软雅黑" w:eastAsia="微软雅黑" w:cs="微软雅黑"/>
+          <w:color w:val="3F7F7F"/>
+          <w:sz w:val="15"/>
+          <w:szCs w:val="15"/>
+        </w:rPr>
+        <w:t>groupId</w:t>
+      </w:r>
+      <w:r>
+        <w:rPr>
+          <w:rFonts w:hint="eastAsia" w:ascii="微软雅黑" w:hAnsi="微软雅黑" w:eastAsia="微软雅黑" w:cs="微软雅黑"/>
+          <w:color w:val="008080"/>
+          <w:sz w:val="15"/>
+          <w:szCs w:val="15"/>
+        </w:rPr>
+        <w:t>&gt;</w:t>
+      </w:r>
+      <w:r>
+        <w:rPr>
+          <w:rFonts w:hint="eastAsia" w:ascii="微软雅黑" w:hAnsi="微软雅黑" w:eastAsia="微软雅黑" w:cs="微软雅黑"/>
+          <w:color w:val="000000"/>
+          <w:sz w:val="15"/>
+          <w:szCs w:val="15"/>
+        </w:rPr>
+        <w:t>org.slf4j</w:t>
+      </w:r>
+      <w:r>
+        <w:rPr>
+          <w:rFonts w:hint="eastAsia" w:ascii="微软雅黑" w:hAnsi="微软雅黑" w:eastAsia="微软雅黑" w:cs="微软雅黑"/>
+          <w:color w:val="008080"/>
+          <w:sz w:val="15"/>
+          <w:szCs w:val="15"/>
+        </w:rPr>
+        <w:t>&lt;/</w:t>
+      </w:r>
+      <w:r>
+        <w:rPr>
+          <w:rFonts w:hint="eastAsia" w:ascii="微软雅黑" w:hAnsi="微软雅黑" w:eastAsia="微软雅黑" w:cs="微软雅黑"/>
+          <w:color w:val="3F7F7F"/>
+          <w:sz w:val="15"/>
+          <w:szCs w:val="15"/>
+        </w:rPr>
+        <w:t>groupId</w:t>
+      </w:r>
+      <w:r>
+        <w:rPr>
+          <w:rFonts w:hint="eastAsia" w:ascii="微软雅黑" w:hAnsi="微软雅黑" w:eastAsia="微软雅黑" w:cs="微软雅黑"/>
+          <w:color w:val="008080"/>
+          <w:sz w:val="15"/>
+          <w:szCs w:val="15"/>
+        </w:rPr>
+        <w:t>&gt;</w:t>
+      </w:r>
+    </w:p>
+    <w:p>
+      <w:pPr>
+        <w:keepNext w:val="0"/>
+        <w:keepLines w:val="0"/>
+        <w:pageBreakBefore w:val="0"/>
+        <w:widowControl w:val="0"/>
+        <w:kinsoku/>
+        <w:wordWrap/>
+        <w:overflowPunct/>
+        <w:topLinePunct w:val="0"/>
+        <w:autoSpaceDE/>
+        <w:autoSpaceDN/>
+        <w:bidi w:val="0"/>
+        <w:adjustRightInd/>
+        <w:snapToGrid/>
+        <w:spacing w:beforeLines="0" w:afterLines="0" w:line="0" w:lineRule="atLeast"/>
+        <w:ind w:left="0" w:leftChars="0" w:right="0" w:rightChars="0"/>
+        <w:jc w:val="left"/>
+        <w:textAlignment w:val="auto"/>
+        <w:outlineLvl w:val="9"/>
+        <w:rPr>
+          <w:rFonts w:hint="eastAsia" w:ascii="微软雅黑" w:hAnsi="微软雅黑" w:eastAsia="微软雅黑" w:cs="微软雅黑"/>
+          <w:sz w:val="15"/>
+          <w:szCs w:val="15"/>
+        </w:rPr>
+      </w:pPr>
+      <w:r>
+        <w:rPr>
+          <w:rFonts w:hint="eastAsia" w:ascii="微软雅黑" w:hAnsi="微软雅黑" w:eastAsia="微软雅黑" w:cs="微软雅黑"/>
+          <w:color w:val="000000"/>
+          <w:sz w:val="15"/>
+          <w:szCs w:val="15"/>
+        </w:rPr>
+        <w:t xml:space="preserve">            </w:t>
+      </w:r>
+      <w:r>
+        <w:rPr>
+          <w:rFonts w:hint="eastAsia" w:ascii="微软雅黑" w:hAnsi="微软雅黑" w:eastAsia="微软雅黑" w:cs="微软雅黑"/>
+          <w:color w:val="008080"/>
+          <w:sz w:val="15"/>
+          <w:szCs w:val="15"/>
+        </w:rPr>
+        <w:t>&lt;</w:t>
+      </w:r>
+      <w:r>
+        <w:rPr>
+          <w:rFonts w:hint="eastAsia" w:ascii="微软雅黑" w:hAnsi="微软雅黑" w:eastAsia="微软雅黑" w:cs="微软雅黑"/>
+          <w:color w:val="3F7F7F"/>
+          <w:sz w:val="15"/>
+          <w:szCs w:val="15"/>
+        </w:rPr>
+        <w:t>artifactId</w:t>
+      </w:r>
+      <w:r>
+        <w:rPr>
+          <w:rFonts w:hint="eastAsia" w:ascii="微软雅黑" w:hAnsi="微软雅黑" w:eastAsia="微软雅黑" w:cs="微软雅黑"/>
+          <w:color w:val="008080"/>
+          <w:sz w:val="15"/>
+          <w:szCs w:val="15"/>
+        </w:rPr>
+        <w:t>&gt;</w:t>
+      </w:r>
+      <w:r>
+        <w:rPr>
+          <w:rFonts w:hint="eastAsia" w:ascii="微软雅黑" w:hAnsi="微软雅黑" w:eastAsia="微软雅黑" w:cs="微软雅黑"/>
+          <w:color w:val="000000"/>
+          <w:sz w:val="15"/>
+          <w:szCs w:val="15"/>
+        </w:rPr>
+        <w:t>log4j-over-slf4j</w:t>
+      </w:r>
+      <w:r>
+        <w:rPr>
+          <w:rFonts w:hint="eastAsia" w:ascii="微软雅黑" w:hAnsi="微软雅黑" w:eastAsia="微软雅黑" w:cs="微软雅黑"/>
+          <w:color w:val="008080"/>
+          <w:sz w:val="15"/>
+          <w:szCs w:val="15"/>
+        </w:rPr>
+        <w:t>&lt;/</w:t>
+      </w:r>
+      <w:r>
+        <w:rPr>
+          <w:rFonts w:hint="eastAsia" w:ascii="微软雅黑" w:hAnsi="微软雅黑" w:eastAsia="微软雅黑" w:cs="微软雅黑"/>
+          <w:color w:val="3F7F7F"/>
+          <w:sz w:val="15"/>
+          <w:szCs w:val="15"/>
+        </w:rPr>
+        <w:t>artifactId</w:t>
+      </w:r>
+      <w:r>
+        <w:rPr>
+          <w:rFonts w:hint="eastAsia" w:ascii="微软雅黑" w:hAnsi="微软雅黑" w:eastAsia="微软雅黑" w:cs="微软雅黑"/>
+          <w:color w:val="008080"/>
+          <w:sz w:val="15"/>
+          <w:szCs w:val="15"/>
+        </w:rPr>
+        <w:t>&gt;</w:t>
+      </w:r>
+    </w:p>
+    <w:p>
+      <w:pPr>
+        <w:keepNext w:val="0"/>
+        <w:keepLines w:val="0"/>
+        <w:pageBreakBefore w:val="0"/>
+        <w:widowControl w:val="0"/>
+        <w:kinsoku/>
+        <w:wordWrap/>
+        <w:overflowPunct/>
+        <w:topLinePunct w:val="0"/>
+        <w:autoSpaceDE/>
+        <w:autoSpaceDN/>
+        <w:bidi w:val="0"/>
+        <w:adjustRightInd/>
+        <w:snapToGrid/>
+        <w:spacing w:beforeLines="0" w:afterLines="0" w:line="0" w:lineRule="atLeast"/>
+        <w:ind w:left="0" w:leftChars="0" w:right="0" w:rightChars="0"/>
+        <w:jc w:val="left"/>
+        <w:textAlignment w:val="auto"/>
+        <w:outlineLvl w:val="9"/>
+        <w:rPr>
+          <w:rFonts w:hint="eastAsia" w:ascii="微软雅黑" w:hAnsi="微软雅黑" w:eastAsia="微软雅黑" w:cs="微软雅黑"/>
+          <w:sz w:val="15"/>
+          <w:szCs w:val="15"/>
+        </w:rPr>
+      </w:pPr>
+      <w:r>
+        <w:rPr>
+          <w:rFonts w:hint="eastAsia" w:ascii="微软雅黑" w:hAnsi="微软雅黑" w:eastAsia="微软雅黑" w:cs="微软雅黑"/>
+          <w:color w:val="000000"/>
+          <w:sz w:val="15"/>
+          <w:szCs w:val="15"/>
+        </w:rPr>
+        <w:t xml:space="preserve">            </w:t>
+      </w:r>
+      <w:r>
+        <w:rPr>
+          <w:rFonts w:hint="eastAsia" w:ascii="微软雅黑" w:hAnsi="微软雅黑" w:eastAsia="微软雅黑" w:cs="微软雅黑"/>
+          <w:color w:val="008080"/>
+          <w:sz w:val="15"/>
+          <w:szCs w:val="15"/>
+        </w:rPr>
+        <w:t>&lt;</w:t>
+      </w:r>
+      <w:r>
+        <w:rPr>
+          <w:rFonts w:hint="eastAsia" w:ascii="微软雅黑" w:hAnsi="微软雅黑" w:eastAsia="微软雅黑" w:cs="微软雅黑"/>
+          <w:color w:val="3F7F7F"/>
+          <w:sz w:val="15"/>
+          <w:szCs w:val="15"/>
+        </w:rPr>
+        <w:t>version</w:t>
+      </w:r>
+      <w:r>
+        <w:rPr>
+          <w:rFonts w:hint="eastAsia" w:ascii="微软雅黑" w:hAnsi="微软雅黑" w:eastAsia="微软雅黑" w:cs="微软雅黑"/>
+          <w:color w:val="008080"/>
+          <w:sz w:val="15"/>
+          <w:szCs w:val="15"/>
+        </w:rPr>
+        <w:t>&gt;</w:t>
+      </w:r>
+      <w:r>
+        <w:rPr>
+          <w:rFonts w:hint="eastAsia" w:ascii="微软雅黑" w:hAnsi="微软雅黑" w:eastAsia="微软雅黑" w:cs="微软雅黑"/>
+          <w:color w:val="000000"/>
+          <w:sz w:val="15"/>
+          <w:szCs w:val="15"/>
+        </w:rPr>
+        <w:t>${slf4j.version}</w:t>
+      </w:r>
+      <w:r>
+        <w:rPr>
+          <w:rFonts w:hint="eastAsia" w:ascii="微软雅黑" w:hAnsi="微软雅黑" w:eastAsia="微软雅黑" w:cs="微软雅黑"/>
+          <w:color w:val="008080"/>
+          <w:sz w:val="15"/>
+          <w:szCs w:val="15"/>
+        </w:rPr>
+        <w:t>&lt;/</w:t>
+      </w:r>
+      <w:r>
+        <w:rPr>
+          <w:rFonts w:hint="eastAsia" w:ascii="微软雅黑" w:hAnsi="微软雅黑" w:eastAsia="微软雅黑" w:cs="微软雅黑"/>
+          <w:color w:val="3F7F7F"/>
+          <w:sz w:val="15"/>
+          <w:szCs w:val="15"/>
+        </w:rPr>
+        <w:t>version</w:t>
+      </w:r>
+      <w:r>
+        <w:rPr>
+          <w:rFonts w:hint="eastAsia" w:ascii="微软雅黑" w:hAnsi="微软雅黑" w:eastAsia="微软雅黑" w:cs="微软雅黑"/>
+          <w:color w:val="008080"/>
+          <w:sz w:val="15"/>
+          <w:szCs w:val="15"/>
+        </w:rPr>
+        <w:t>&gt;</w:t>
+      </w:r>
+    </w:p>
+    <w:p>
+      <w:pPr>
+        <w:keepNext w:val="0"/>
+        <w:keepLines w:val="0"/>
+        <w:pageBreakBefore w:val="0"/>
+        <w:widowControl w:val="0"/>
+        <w:kinsoku/>
+        <w:wordWrap/>
+        <w:overflowPunct/>
+        <w:topLinePunct w:val="0"/>
+        <w:autoSpaceDE/>
+        <w:autoSpaceDN/>
+        <w:bidi w:val="0"/>
+        <w:adjustRightInd/>
+        <w:snapToGrid/>
+        <w:spacing w:beforeLines="0" w:afterLines="0" w:line="0" w:lineRule="atLeast"/>
+        <w:ind w:left="0" w:leftChars="0" w:right="0" w:rightChars="0"/>
+        <w:jc w:val="left"/>
+        <w:textAlignment w:val="auto"/>
+        <w:outlineLvl w:val="9"/>
+        <w:rPr>
+          <w:rFonts w:hint="eastAsia" w:ascii="微软雅黑" w:hAnsi="微软雅黑" w:eastAsia="微软雅黑" w:cs="微软雅黑"/>
+          <w:sz w:val="15"/>
+          <w:szCs w:val="15"/>
+        </w:rPr>
+      </w:pPr>
+      <w:r>
+        <w:rPr>
+          <w:rFonts w:hint="eastAsia" w:ascii="微软雅黑" w:hAnsi="微软雅黑" w:eastAsia="微软雅黑" w:cs="微软雅黑"/>
+          <w:color w:val="000000"/>
+          <w:sz w:val="15"/>
+          <w:szCs w:val="15"/>
+        </w:rPr>
+        <w:t xml:space="preserve">        </w:t>
+      </w:r>
+      <w:r>
+        <w:rPr>
+          <w:rFonts w:hint="eastAsia" w:ascii="微软雅黑" w:hAnsi="微软雅黑" w:eastAsia="微软雅黑" w:cs="微软雅黑"/>
+          <w:color w:val="008080"/>
+          <w:sz w:val="15"/>
+          <w:szCs w:val="15"/>
+        </w:rPr>
+        <w:t>&lt;/</w:t>
+      </w:r>
+      <w:r>
+        <w:rPr>
+          <w:rFonts w:hint="eastAsia" w:ascii="微软雅黑" w:hAnsi="微软雅黑" w:eastAsia="微软雅黑" w:cs="微软雅黑"/>
+          <w:color w:val="3F7F7F"/>
+          <w:sz w:val="15"/>
+          <w:szCs w:val="15"/>
+        </w:rPr>
+        <w:t>dependency</w:t>
+      </w:r>
+      <w:r>
+        <w:rPr>
+          <w:rFonts w:hint="eastAsia" w:ascii="微软雅黑" w:hAnsi="微软雅黑" w:eastAsia="微软雅黑" w:cs="微软雅黑"/>
+          <w:color w:val="008080"/>
+          <w:sz w:val="15"/>
+          <w:szCs w:val="15"/>
+        </w:rPr>
+        <w:t>&gt;</w:t>
+      </w:r>
+    </w:p>
+    <w:p>
+      <w:pPr>
+        <w:keepNext w:val="0"/>
+        <w:keepLines w:val="0"/>
+        <w:pageBreakBefore w:val="0"/>
+        <w:widowControl w:val="0"/>
+        <w:kinsoku/>
+        <w:wordWrap/>
+        <w:overflowPunct/>
+        <w:topLinePunct w:val="0"/>
+        <w:autoSpaceDE/>
+        <w:autoSpaceDN/>
+        <w:bidi w:val="0"/>
+        <w:adjustRightInd/>
+        <w:snapToGrid/>
+        <w:spacing w:beforeLines="0" w:afterLines="0" w:line="0" w:lineRule="atLeast"/>
+        <w:ind w:left="0" w:leftChars="0" w:right="0" w:rightChars="0"/>
+        <w:jc w:val="left"/>
+        <w:textAlignment w:val="auto"/>
+        <w:outlineLvl w:val="9"/>
+        <w:rPr>
+          <w:rFonts w:hint="eastAsia" w:ascii="微软雅黑" w:hAnsi="微软雅黑" w:eastAsia="微软雅黑" w:cs="微软雅黑"/>
+          <w:sz w:val="15"/>
+          <w:szCs w:val="15"/>
+        </w:rPr>
+      </w:pPr>
+      <w:r>
+        <w:rPr>
+          <w:rFonts w:hint="eastAsia" w:ascii="微软雅黑" w:hAnsi="微软雅黑" w:eastAsia="微软雅黑" w:cs="微软雅黑"/>
+          <w:color w:val="000000"/>
+          <w:sz w:val="15"/>
+          <w:szCs w:val="15"/>
+        </w:rPr>
+        <w:t xml:space="preserve">        </w:t>
+      </w:r>
+      <w:r>
+        <w:rPr>
+          <w:rFonts w:hint="eastAsia" w:ascii="微软雅黑" w:hAnsi="微软雅黑" w:eastAsia="微软雅黑" w:cs="微软雅黑"/>
+          <w:color w:val="3F5FBF"/>
+          <w:sz w:val="15"/>
+          <w:szCs w:val="15"/>
+        </w:rPr>
+        <w:t>&lt;!-- java.util.logging替换成slf4j --&gt;</w:t>
+      </w:r>
+    </w:p>
+    <w:p>
+      <w:pPr>
+        <w:keepNext w:val="0"/>
+        <w:keepLines w:val="0"/>
+        <w:pageBreakBefore w:val="0"/>
+        <w:widowControl w:val="0"/>
+        <w:kinsoku/>
+        <w:wordWrap/>
+        <w:overflowPunct/>
+        <w:topLinePunct w:val="0"/>
+        <w:autoSpaceDE/>
+        <w:autoSpaceDN/>
+        <w:bidi w:val="0"/>
+        <w:adjustRightInd/>
+        <w:snapToGrid/>
+        <w:spacing w:beforeLines="0" w:afterLines="0" w:line="0" w:lineRule="atLeast"/>
+        <w:ind w:left="0" w:leftChars="0" w:right="0" w:rightChars="0"/>
+        <w:jc w:val="left"/>
+        <w:textAlignment w:val="auto"/>
+        <w:outlineLvl w:val="9"/>
+        <w:rPr>
+          <w:rFonts w:hint="eastAsia" w:ascii="微软雅黑" w:hAnsi="微软雅黑" w:eastAsia="微软雅黑" w:cs="微软雅黑"/>
+          <w:sz w:val="15"/>
+          <w:szCs w:val="15"/>
+        </w:rPr>
+      </w:pPr>
+      <w:r>
+        <w:rPr>
+          <w:rFonts w:hint="eastAsia" w:ascii="微软雅黑" w:hAnsi="微软雅黑" w:eastAsia="微软雅黑" w:cs="微软雅黑"/>
+          <w:color w:val="000000"/>
+          <w:sz w:val="15"/>
+          <w:szCs w:val="15"/>
+        </w:rPr>
+        <w:tab/>
+      </w:r>
+      <w:r>
+        <w:rPr>
+          <w:rFonts w:hint="eastAsia" w:ascii="微软雅黑" w:hAnsi="微软雅黑" w:eastAsia="微软雅黑" w:cs="微软雅黑"/>
+          <w:color w:val="000000"/>
+          <w:sz w:val="15"/>
+          <w:szCs w:val="15"/>
+        </w:rPr>
+        <w:tab/>
+      </w:r>
+      <w:r>
+        <w:rPr>
+          <w:rFonts w:hint="eastAsia" w:ascii="微软雅黑" w:hAnsi="微软雅黑" w:eastAsia="微软雅黑" w:cs="微软雅黑"/>
+          <w:color w:val="008080"/>
+          <w:sz w:val="15"/>
+          <w:szCs w:val="15"/>
+        </w:rPr>
+        <w:t>&lt;</w:t>
+      </w:r>
+      <w:r>
+        <w:rPr>
+          <w:rFonts w:hint="eastAsia" w:ascii="微软雅黑" w:hAnsi="微软雅黑" w:eastAsia="微软雅黑" w:cs="微软雅黑"/>
+          <w:color w:val="3F7F7F"/>
+          <w:sz w:val="15"/>
+          <w:szCs w:val="15"/>
+        </w:rPr>
+        <w:t>dependency</w:t>
+      </w:r>
+      <w:r>
+        <w:rPr>
+          <w:rFonts w:hint="eastAsia" w:ascii="微软雅黑" w:hAnsi="微软雅黑" w:eastAsia="微软雅黑" w:cs="微软雅黑"/>
+          <w:color w:val="008080"/>
+          <w:sz w:val="15"/>
+          <w:szCs w:val="15"/>
+        </w:rPr>
+        <w:t>&gt;</w:t>
+      </w:r>
+    </w:p>
+    <w:p>
+      <w:pPr>
+        <w:keepNext w:val="0"/>
+        <w:keepLines w:val="0"/>
+        <w:pageBreakBefore w:val="0"/>
+        <w:widowControl w:val="0"/>
+        <w:kinsoku/>
+        <w:wordWrap/>
+        <w:overflowPunct/>
+        <w:topLinePunct w:val="0"/>
+        <w:autoSpaceDE/>
+        <w:autoSpaceDN/>
+        <w:bidi w:val="0"/>
+        <w:adjustRightInd/>
+        <w:snapToGrid/>
+        <w:spacing w:beforeLines="0" w:afterLines="0" w:line="0" w:lineRule="atLeast"/>
+        <w:ind w:left="0" w:leftChars="0" w:right="0" w:rightChars="0"/>
+        <w:jc w:val="left"/>
+        <w:textAlignment w:val="auto"/>
+        <w:outlineLvl w:val="9"/>
+        <w:rPr>
+          <w:rFonts w:hint="eastAsia" w:ascii="微软雅黑" w:hAnsi="微软雅黑" w:eastAsia="微软雅黑" w:cs="微软雅黑"/>
+          <w:sz w:val="15"/>
+          <w:szCs w:val="15"/>
+        </w:rPr>
+      </w:pPr>
+      <w:r>
+        <w:rPr>
+          <w:rFonts w:hint="eastAsia" w:ascii="微软雅黑" w:hAnsi="微软雅黑" w:eastAsia="微软雅黑" w:cs="微软雅黑"/>
+          <w:color w:val="000000"/>
+          <w:sz w:val="15"/>
+          <w:szCs w:val="15"/>
+        </w:rPr>
+        <w:tab/>
+      </w:r>
+      <w:r>
+        <w:rPr>
+          <w:rFonts w:hint="eastAsia" w:ascii="微软雅黑" w:hAnsi="微软雅黑" w:eastAsia="微软雅黑" w:cs="微软雅黑"/>
+          <w:color w:val="000000"/>
+          <w:sz w:val="15"/>
+          <w:szCs w:val="15"/>
+        </w:rPr>
+        <w:tab/>
+      </w:r>
+      <w:r>
+        <w:rPr>
+          <w:rFonts w:hint="eastAsia" w:ascii="微软雅黑" w:hAnsi="微软雅黑" w:eastAsia="微软雅黑" w:cs="微软雅黑"/>
+          <w:color w:val="000000"/>
+          <w:sz w:val="15"/>
+          <w:szCs w:val="15"/>
+        </w:rPr>
+        <w:t xml:space="preserve">    </w:t>
+      </w:r>
+      <w:r>
+        <w:rPr>
+          <w:rFonts w:hint="eastAsia" w:ascii="微软雅黑" w:hAnsi="微软雅黑" w:eastAsia="微软雅黑" w:cs="微软雅黑"/>
+          <w:color w:val="008080"/>
+          <w:sz w:val="15"/>
+          <w:szCs w:val="15"/>
+        </w:rPr>
+        <w:t>&lt;</w:t>
+      </w:r>
+      <w:r>
+        <w:rPr>
+          <w:rFonts w:hint="eastAsia" w:ascii="微软雅黑" w:hAnsi="微软雅黑" w:eastAsia="微软雅黑" w:cs="微软雅黑"/>
+          <w:color w:val="3F7F7F"/>
+          <w:sz w:val="15"/>
+          <w:szCs w:val="15"/>
+        </w:rPr>
+        <w:t>groupId</w:t>
+      </w:r>
+      <w:r>
+        <w:rPr>
+          <w:rFonts w:hint="eastAsia" w:ascii="微软雅黑" w:hAnsi="微软雅黑" w:eastAsia="微软雅黑" w:cs="微软雅黑"/>
+          <w:color w:val="008080"/>
+          <w:sz w:val="15"/>
+          <w:szCs w:val="15"/>
+        </w:rPr>
+        <w:t>&gt;</w:t>
+      </w:r>
+      <w:r>
+        <w:rPr>
+          <w:rFonts w:hint="eastAsia" w:ascii="微软雅黑" w:hAnsi="微软雅黑" w:eastAsia="微软雅黑" w:cs="微软雅黑"/>
+          <w:color w:val="000000"/>
+          <w:sz w:val="15"/>
+          <w:szCs w:val="15"/>
+        </w:rPr>
+        <w:t>org.slf4j</w:t>
+      </w:r>
+      <w:r>
+        <w:rPr>
+          <w:rFonts w:hint="eastAsia" w:ascii="微软雅黑" w:hAnsi="微软雅黑" w:eastAsia="微软雅黑" w:cs="微软雅黑"/>
+          <w:color w:val="008080"/>
+          <w:sz w:val="15"/>
+          <w:szCs w:val="15"/>
+        </w:rPr>
+        <w:t>&lt;/</w:t>
+      </w:r>
+      <w:r>
+        <w:rPr>
+          <w:rFonts w:hint="eastAsia" w:ascii="微软雅黑" w:hAnsi="微软雅黑" w:eastAsia="微软雅黑" w:cs="微软雅黑"/>
+          <w:color w:val="3F7F7F"/>
+          <w:sz w:val="15"/>
+          <w:szCs w:val="15"/>
+        </w:rPr>
+        <w:t>groupId</w:t>
+      </w:r>
+      <w:r>
+        <w:rPr>
+          <w:rFonts w:hint="eastAsia" w:ascii="微软雅黑" w:hAnsi="微软雅黑" w:eastAsia="微软雅黑" w:cs="微软雅黑"/>
+          <w:color w:val="008080"/>
+          <w:sz w:val="15"/>
+          <w:szCs w:val="15"/>
+        </w:rPr>
+        <w:t>&gt;</w:t>
+      </w:r>
+    </w:p>
+    <w:p>
+      <w:pPr>
+        <w:keepNext w:val="0"/>
+        <w:keepLines w:val="0"/>
+        <w:pageBreakBefore w:val="0"/>
+        <w:widowControl w:val="0"/>
+        <w:kinsoku/>
+        <w:wordWrap/>
+        <w:overflowPunct/>
+        <w:topLinePunct w:val="0"/>
+        <w:autoSpaceDE/>
+        <w:autoSpaceDN/>
+        <w:bidi w:val="0"/>
+        <w:adjustRightInd/>
+        <w:snapToGrid/>
+        <w:spacing w:beforeLines="0" w:afterLines="0" w:line="0" w:lineRule="atLeast"/>
+        <w:ind w:left="0" w:leftChars="0" w:right="0" w:rightChars="0"/>
+        <w:jc w:val="left"/>
+        <w:textAlignment w:val="auto"/>
+        <w:outlineLvl w:val="9"/>
+        <w:rPr>
+          <w:rFonts w:hint="eastAsia" w:ascii="微软雅黑" w:hAnsi="微软雅黑" w:eastAsia="微软雅黑" w:cs="微软雅黑"/>
+          <w:sz w:val="15"/>
+          <w:szCs w:val="15"/>
+        </w:rPr>
+      </w:pPr>
+      <w:r>
+        <w:rPr>
+          <w:rFonts w:hint="eastAsia" w:ascii="微软雅黑" w:hAnsi="微软雅黑" w:eastAsia="微软雅黑" w:cs="微软雅黑"/>
+          <w:color w:val="000000"/>
+          <w:sz w:val="15"/>
+          <w:szCs w:val="15"/>
+        </w:rPr>
+        <w:tab/>
+      </w:r>
+      <w:r>
+        <w:rPr>
+          <w:rFonts w:hint="eastAsia" w:ascii="微软雅黑" w:hAnsi="微软雅黑" w:eastAsia="微软雅黑" w:cs="微软雅黑"/>
+          <w:color w:val="000000"/>
+          <w:sz w:val="15"/>
+          <w:szCs w:val="15"/>
+        </w:rPr>
+        <w:tab/>
+      </w:r>
+      <w:r>
+        <w:rPr>
+          <w:rFonts w:hint="eastAsia" w:ascii="微软雅黑" w:hAnsi="微软雅黑" w:eastAsia="微软雅黑" w:cs="微软雅黑"/>
+          <w:color w:val="000000"/>
+          <w:sz w:val="15"/>
+          <w:szCs w:val="15"/>
+        </w:rPr>
+        <w:t xml:space="preserve">    </w:t>
+      </w:r>
+      <w:r>
+        <w:rPr>
+          <w:rFonts w:hint="eastAsia" w:ascii="微软雅黑" w:hAnsi="微软雅黑" w:eastAsia="微软雅黑" w:cs="微软雅黑"/>
+          <w:color w:val="008080"/>
+          <w:sz w:val="15"/>
+          <w:szCs w:val="15"/>
+        </w:rPr>
+        <w:t>&lt;</w:t>
+      </w:r>
+      <w:r>
+        <w:rPr>
+          <w:rFonts w:hint="eastAsia" w:ascii="微软雅黑" w:hAnsi="微软雅黑" w:eastAsia="微软雅黑" w:cs="微软雅黑"/>
+          <w:color w:val="3F7F7F"/>
+          <w:sz w:val="15"/>
+          <w:szCs w:val="15"/>
+        </w:rPr>
+        <w:t>artifactId</w:t>
+      </w:r>
+      <w:r>
+        <w:rPr>
+          <w:rFonts w:hint="eastAsia" w:ascii="微软雅黑" w:hAnsi="微软雅黑" w:eastAsia="微软雅黑" w:cs="微软雅黑"/>
+          <w:color w:val="008080"/>
+          <w:sz w:val="15"/>
+          <w:szCs w:val="15"/>
+        </w:rPr>
+        <w:t>&gt;</w:t>
+      </w:r>
+      <w:r>
+        <w:rPr>
+          <w:rFonts w:hint="eastAsia" w:ascii="微软雅黑" w:hAnsi="微软雅黑" w:eastAsia="微软雅黑" w:cs="微软雅黑"/>
+          <w:color w:val="000000"/>
+          <w:sz w:val="15"/>
+          <w:szCs w:val="15"/>
+        </w:rPr>
+        <w:t>jul-to-slf4j</w:t>
+      </w:r>
+      <w:r>
+        <w:rPr>
+          <w:rFonts w:hint="eastAsia" w:ascii="微软雅黑" w:hAnsi="微软雅黑" w:eastAsia="微软雅黑" w:cs="微软雅黑"/>
+          <w:color w:val="008080"/>
+          <w:sz w:val="15"/>
+          <w:szCs w:val="15"/>
+        </w:rPr>
+        <w:t>&lt;/</w:t>
+      </w:r>
+      <w:r>
+        <w:rPr>
+          <w:rFonts w:hint="eastAsia" w:ascii="微软雅黑" w:hAnsi="微软雅黑" w:eastAsia="微软雅黑" w:cs="微软雅黑"/>
+          <w:color w:val="3F7F7F"/>
+          <w:sz w:val="15"/>
+          <w:szCs w:val="15"/>
+        </w:rPr>
+        <w:t>artifactId</w:t>
+      </w:r>
+      <w:r>
+        <w:rPr>
+          <w:rFonts w:hint="eastAsia" w:ascii="微软雅黑" w:hAnsi="微软雅黑" w:eastAsia="微软雅黑" w:cs="微软雅黑"/>
+          <w:color w:val="008080"/>
+          <w:sz w:val="15"/>
+          <w:szCs w:val="15"/>
+        </w:rPr>
+        <w:t>&gt;</w:t>
+      </w:r>
+    </w:p>
+    <w:p>
+      <w:pPr>
+        <w:keepNext w:val="0"/>
+        <w:keepLines w:val="0"/>
+        <w:pageBreakBefore w:val="0"/>
+        <w:widowControl w:val="0"/>
+        <w:kinsoku/>
+        <w:wordWrap/>
+        <w:overflowPunct/>
+        <w:topLinePunct w:val="0"/>
+        <w:autoSpaceDE/>
+        <w:autoSpaceDN/>
+        <w:bidi w:val="0"/>
+        <w:adjustRightInd/>
+        <w:snapToGrid/>
+        <w:spacing w:beforeLines="0" w:afterLines="0" w:line="0" w:lineRule="atLeast"/>
+        <w:ind w:left="0" w:leftChars="0" w:right="0" w:rightChars="0"/>
+        <w:jc w:val="left"/>
+        <w:textAlignment w:val="auto"/>
+        <w:outlineLvl w:val="9"/>
+        <w:rPr>
+          <w:rFonts w:hint="eastAsia" w:ascii="微软雅黑" w:hAnsi="微软雅黑" w:eastAsia="微软雅黑" w:cs="微软雅黑"/>
+          <w:sz w:val="15"/>
+          <w:szCs w:val="15"/>
+        </w:rPr>
+      </w:pPr>
+      <w:r>
+        <w:rPr>
+          <w:rFonts w:hint="eastAsia" w:ascii="微软雅黑" w:hAnsi="微软雅黑" w:eastAsia="微软雅黑" w:cs="微软雅黑"/>
+          <w:color w:val="000000"/>
+          <w:sz w:val="15"/>
+          <w:szCs w:val="15"/>
+        </w:rPr>
+        <w:tab/>
+      </w:r>
+      <w:r>
+        <w:rPr>
+          <w:rFonts w:hint="eastAsia" w:ascii="微软雅黑" w:hAnsi="微软雅黑" w:eastAsia="微软雅黑" w:cs="微软雅黑"/>
+          <w:color w:val="000000"/>
+          <w:sz w:val="15"/>
+          <w:szCs w:val="15"/>
+        </w:rPr>
+        <w:tab/>
+      </w:r>
+      <w:r>
+        <w:rPr>
+          <w:rFonts w:hint="eastAsia" w:ascii="微软雅黑" w:hAnsi="微软雅黑" w:eastAsia="微软雅黑" w:cs="微软雅黑"/>
+          <w:color w:val="000000"/>
+          <w:sz w:val="15"/>
+          <w:szCs w:val="15"/>
+        </w:rPr>
+        <w:t xml:space="preserve">    </w:t>
+      </w:r>
+      <w:r>
+        <w:rPr>
+          <w:rFonts w:hint="eastAsia" w:ascii="微软雅黑" w:hAnsi="微软雅黑" w:eastAsia="微软雅黑" w:cs="微软雅黑"/>
+          <w:color w:val="008080"/>
+          <w:sz w:val="15"/>
+          <w:szCs w:val="15"/>
+        </w:rPr>
+        <w:t>&lt;</w:t>
+      </w:r>
+      <w:r>
+        <w:rPr>
+          <w:rFonts w:hint="eastAsia" w:ascii="微软雅黑" w:hAnsi="微软雅黑" w:eastAsia="微软雅黑" w:cs="微软雅黑"/>
+          <w:color w:val="3F7F7F"/>
+          <w:sz w:val="15"/>
+          <w:szCs w:val="15"/>
+        </w:rPr>
+        <w:t>version</w:t>
+      </w:r>
+      <w:r>
+        <w:rPr>
+          <w:rFonts w:hint="eastAsia" w:ascii="微软雅黑" w:hAnsi="微软雅黑" w:eastAsia="微软雅黑" w:cs="微软雅黑"/>
+          <w:color w:val="008080"/>
+          <w:sz w:val="15"/>
+          <w:szCs w:val="15"/>
+        </w:rPr>
+        <w:t>&gt;</w:t>
+      </w:r>
+      <w:r>
+        <w:rPr>
+          <w:rFonts w:hint="eastAsia" w:ascii="微软雅黑" w:hAnsi="微软雅黑" w:eastAsia="微软雅黑" w:cs="微软雅黑"/>
+          <w:color w:val="000000"/>
+          <w:sz w:val="15"/>
+          <w:szCs w:val="15"/>
+        </w:rPr>
+        <w:t>${slf4j.version}</w:t>
+      </w:r>
+      <w:r>
+        <w:rPr>
+          <w:rFonts w:hint="eastAsia" w:ascii="微软雅黑" w:hAnsi="微软雅黑" w:eastAsia="微软雅黑" w:cs="微软雅黑"/>
+          <w:color w:val="008080"/>
+          <w:sz w:val="15"/>
+          <w:szCs w:val="15"/>
+        </w:rPr>
+        <w:t>&lt;/</w:t>
+      </w:r>
+      <w:r>
+        <w:rPr>
+          <w:rFonts w:hint="eastAsia" w:ascii="微软雅黑" w:hAnsi="微软雅黑" w:eastAsia="微软雅黑" w:cs="微软雅黑"/>
+          <w:color w:val="3F7F7F"/>
+          <w:sz w:val="15"/>
+          <w:szCs w:val="15"/>
+        </w:rPr>
+        <w:t>version</w:t>
+      </w:r>
+      <w:r>
+        <w:rPr>
+          <w:rFonts w:hint="eastAsia" w:ascii="微软雅黑" w:hAnsi="微软雅黑" w:eastAsia="微软雅黑" w:cs="微软雅黑"/>
+          <w:color w:val="008080"/>
+          <w:sz w:val="15"/>
+          <w:szCs w:val="15"/>
+        </w:rPr>
+        <w:t>&gt;</w:t>
+      </w:r>
+    </w:p>
+    <w:p>
+      <w:pPr>
+        <w:keepNext w:val="0"/>
+        <w:keepLines w:val="0"/>
+        <w:pageBreakBefore w:val="0"/>
+        <w:widowControl w:val="0"/>
+        <w:kinsoku/>
+        <w:wordWrap/>
+        <w:overflowPunct/>
+        <w:topLinePunct w:val="0"/>
+        <w:autoSpaceDE/>
+        <w:autoSpaceDN/>
+        <w:bidi w:val="0"/>
+        <w:adjustRightInd/>
+        <w:snapToGrid/>
+        <w:spacing w:beforeLines="0" w:afterLines="0" w:line="0" w:lineRule="atLeast"/>
+        <w:ind w:left="0" w:leftChars="0" w:right="0" w:rightChars="0"/>
+        <w:jc w:val="left"/>
+        <w:textAlignment w:val="auto"/>
+        <w:outlineLvl w:val="9"/>
+        <w:rPr>
+          <w:rFonts w:hint="eastAsia" w:ascii="微软雅黑" w:hAnsi="微软雅黑" w:eastAsia="微软雅黑" w:cs="微软雅黑"/>
+          <w:color w:val="008080"/>
+          <w:sz w:val="15"/>
+          <w:szCs w:val="15"/>
+        </w:rPr>
+      </w:pPr>
+      <w:r>
+        <w:rPr>
+          <w:rFonts w:hint="eastAsia" w:ascii="微软雅黑" w:hAnsi="微软雅黑" w:eastAsia="微软雅黑" w:cs="微软雅黑"/>
+          <w:color w:val="000000"/>
+          <w:sz w:val="15"/>
+          <w:szCs w:val="15"/>
+        </w:rPr>
+        <w:tab/>
+      </w:r>
+      <w:r>
+        <w:rPr>
+          <w:rFonts w:hint="eastAsia" w:ascii="微软雅黑" w:hAnsi="微软雅黑" w:eastAsia="微软雅黑" w:cs="微软雅黑"/>
+          <w:color w:val="000000"/>
+          <w:sz w:val="15"/>
+          <w:szCs w:val="15"/>
+        </w:rPr>
+        <w:tab/>
+      </w:r>
+      <w:r>
+        <w:rPr>
+          <w:rFonts w:hint="eastAsia" w:ascii="微软雅黑" w:hAnsi="微软雅黑" w:eastAsia="微软雅黑" w:cs="微软雅黑"/>
+          <w:color w:val="008080"/>
+          <w:sz w:val="15"/>
+          <w:szCs w:val="15"/>
+        </w:rPr>
+        <w:t>&lt;/</w:t>
+      </w:r>
+      <w:r>
+        <w:rPr>
+          <w:rFonts w:hint="eastAsia" w:ascii="微软雅黑" w:hAnsi="微软雅黑" w:eastAsia="微软雅黑" w:cs="微软雅黑"/>
+          <w:color w:val="3F7F7F"/>
+          <w:sz w:val="15"/>
+          <w:szCs w:val="15"/>
+        </w:rPr>
+        <w:t>dependency</w:t>
+      </w:r>
+      <w:r>
+        <w:rPr>
+          <w:rFonts w:hint="eastAsia" w:ascii="微软雅黑" w:hAnsi="微软雅黑" w:eastAsia="微软雅黑" w:cs="微软雅黑"/>
+          <w:color w:val="008080"/>
+          <w:sz w:val="15"/>
+          <w:szCs w:val="15"/>
+        </w:rPr>
+        <w:t>&gt;</w:t>
+      </w:r>
+    </w:p>
+    <w:p>
+      <w:pPr>
+        <w:keepNext w:val="0"/>
+        <w:keepLines w:val="0"/>
+        <w:pageBreakBefore w:val="0"/>
+        <w:widowControl w:val="0"/>
+        <w:kinsoku/>
+        <w:wordWrap/>
+        <w:overflowPunct/>
+        <w:topLinePunct w:val="0"/>
+        <w:autoSpaceDE/>
+        <w:autoSpaceDN/>
+        <w:bidi w:val="0"/>
+        <w:adjustRightInd/>
+        <w:snapToGrid/>
+        <w:spacing w:beforeLines="0" w:afterLines="0" w:line="0" w:lineRule="atLeast"/>
+        <w:ind w:left="420" w:leftChars="0" w:right="0" w:rightChars="0" w:firstLine="420" w:firstLineChars="0"/>
+        <w:jc w:val="left"/>
+        <w:textAlignment w:val="auto"/>
+        <w:outlineLvl w:val="9"/>
+        <w:rPr>
+          <w:rFonts w:hint="eastAsia" w:ascii="微软雅黑" w:hAnsi="微软雅黑" w:eastAsia="微软雅黑" w:cs="微软雅黑"/>
+          <w:color w:val="008080"/>
+          <w:sz w:val="15"/>
+          <w:szCs w:val="15"/>
+        </w:rPr>
+      </w:pPr>
+      <w:r>
+        <w:rPr>
+          <w:rFonts w:hint="eastAsia" w:ascii="微软雅黑" w:hAnsi="微软雅黑" w:eastAsia="微软雅黑" w:cs="微软雅黑"/>
+          <w:color w:val="3F5FBF"/>
+          <w:sz w:val="15"/>
+          <w:szCs w:val="15"/>
+        </w:rPr>
+        <w:t xml:space="preserve">&lt;!-- </w:t>
+      </w:r>
+      <w:r>
+        <w:rPr>
+          <w:rFonts w:hint="eastAsia" w:ascii="微软雅黑" w:hAnsi="微软雅黑" w:eastAsia="微软雅黑" w:cs="微软雅黑"/>
+          <w:color w:val="3F5FBF"/>
+          <w:sz w:val="15"/>
+          <w:szCs w:val="15"/>
+          <w:lang w:val="en-US" w:eastAsia="zh-CN"/>
+        </w:rPr>
+        <w:t>本项目采用的日志实现</w:t>
+      </w:r>
+      <w:r>
+        <w:rPr>
+          <w:rFonts w:hint="eastAsia" w:ascii="微软雅黑" w:hAnsi="微软雅黑" w:eastAsia="微软雅黑" w:cs="微软雅黑"/>
+          <w:color w:val="3F5FBF"/>
+          <w:sz w:val="15"/>
+          <w:szCs w:val="15"/>
+        </w:rPr>
+        <w:t xml:space="preserve"> --&gt;</w:t>
+      </w:r>
+    </w:p>
+    <w:p>
+      <w:pPr>
+        <w:keepNext w:val="0"/>
+        <w:keepLines w:val="0"/>
+        <w:pageBreakBefore w:val="0"/>
+        <w:widowControl w:val="0"/>
+        <w:kinsoku/>
+        <w:wordWrap/>
+        <w:overflowPunct/>
+        <w:topLinePunct w:val="0"/>
+        <w:autoSpaceDE/>
+        <w:autoSpaceDN/>
+        <w:bidi w:val="0"/>
+        <w:adjustRightInd/>
+        <w:snapToGrid/>
+        <w:spacing w:beforeLines="0" w:afterLines="0" w:line="0" w:lineRule="atLeast"/>
+        <w:ind w:left="0" w:leftChars="0" w:right="0" w:rightChars="0"/>
+        <w:jc w:val="left"/>
+        <w:textAlignment w:val="auto"/>
+        <w:outlineLvl w:val="9"/>
+        <w:rPr>
+          <w:rFonts w:hint="eastAsia" w:ascii="微软雅黑" w:hAnsi="微软雅黑" w:eastAsia="微软雅黑" w:cs="微软雅黑"/>
+          <w:sz w:val="15"/>
+          <w:szCs w:val="15"/>
+        </w:rPr>
+      </w:pPr>
+      <w:r>
+        <w:rPr>
+          <w:rFonts w:hint="eastAsia" w:ascii="微软雅黑" w:hAnsi="微软雅黑" w:eastAsia="微软雅黑" w:cs="微软雅黑"/>
+          <w:color w:val="000000"/>
+          <w:sz w:val="15"/>
+          <w:szCs w:val="15"/>
+        </w:rPr>
+        <w:tab/>
+      </w:r>
+      <w:r>
+        <w:rPr>
+          <w:rFonts w:hint="eastAsia" w:ascii="微软雅黑" w:hAnsi="微软雅黑" w:eastAsia="微软雅黑" w:cs="微软雅黑"/>
+          <w:color w:val="000000"/>
+          <w:sz w:val="15"/>
+          <w:szCs w:val="15"/>
+        </w:rPr>
+        <w:tab/>
+      </w:r>
+      <w:r>
+        <w:rPr>
+          <w:rFonts w:hint="eastAsia" w:ascii="微软雅黑" w:hAnsi="微软雅黑" w:eastAsia="微软雅黑" w:cs="微软雅黑"/>
+          <w:color w:val="008080"/>
+          <w:sz w:val="15"/>
+          <w:szCs w:val="15"/>
+        </w:rPr>
+        <w:t>&lt;</w:t>
+      </w:r>
+      <w:r>
+        <w:rPr>
+          <w:rFonts w:hint="eastAsia" w:ascii="微软雅黑" w:hAnsi="微软雅黑" w:eastAsia="微软雅黑" w:cs="微软雅黑"/>
+          <w:color w:val="3F7F7F"/>
+          <w:sz w:val="15"/>
+          <w:szCs w:val="15"/>
+        </w:rPr>
+        <w:t>dependency</w:t>
+      </w:r>
+      <w:r>
+        <w:rPr>
+          <w:rFonts w:hint="eastAsia" w:ascii="微软雅黑" w:hAnsi="微软雅黑" w:eastAsia="微软雅黑" w:cs="微软雅黑"/>
+          <w:color w:val="008080"/>
+          <w:sz w:val="15"/>
+          <w:szCs w:val="15"/>
+        </w:rPr>
+        <w:t>&gt;</w:t>
+      </w:r>
+    </w:p>
+    <w:p>
+      <w:pPr>
+        <w:keepNext w:val="0"/>
+        <w:keepLines w:val="0"/>
+        <w:pageBreakBefore w:val="0"/>
+        <w:widowControl w:val="0"/>
+        <w:kinsoku/>
+        <w:wordWrap/>
+        <w:overflowPunct/>
+        <w:topLinePunct w:val="0"/>
+        <w:autoSpaceDE/>
+        <w:autoSpaceDN/>
+        <w:bidi w:val="0"/>
+        <w:adjustRightInd/>
+        <w:snapToGrid/>
+        <w:spacing w:beforeLines="0" w:afterLines="0" w:line="0" w:lineRule="atLeast"/>
+        <w:ind w:left="0" w:leftChars="0" w:right="0" w:rightChars="0"/>
+        <w:jc w:val="left"/>
+        <w:textAlignment w:val="auto"/>
+        <w:outlineLvl w:val="9"/>
+        <w:rPr>
+          <w:rFonts w:hint="eastAsia" w:ascii="微软雅黑" w:hAnsi="微软雅黑" w:eastAsia="微软雅黑" w:cs="微软雅黑"/>
+          <w:sz w:val="15"/>
+          <w:szCs w:val="15"/>
+        </w:rPr>
+      </w:pPr>
+      <w:r>
+        <w:rPr>
+          <w:rFonts w:hint="eastAsia" w:ascii="微软雅黑" w:hAnsi="微软雅黑" w:eastAsia="微软雅黑" w:cs="微软雅黑"/>
+          <w:color w:val="000000"/>
+          <w:sz w:val="15"/>
+          <w:szCs w:val="15"/>
+        </w:rPr>
+        <w:tab/>
+      </w:r>
+      <w:r>
+        <w:rPr>
+          <w:rFonts w:hint="eastAsia" w:ascii="微软雅黑" w:hAnsi="微软雅黑" w:eastAsia="微软雅黑" w:cs="微软雅黑"/>
+          <w:color w:val="000000"/>
+          <w:sz w:val="15"/>
+          <w:szCs w:val="15"/>
+        </w:rPr>
+        <w:tab/>
+      </w:r>
+      <w:r>
+        <w:rPr>
+          <w:rFonts w:hint="eastAsia" w:ascii="微软雅黑" w:hAnsi="微软雅黑" w:eastAsia="微软雅黑" w:cs="微软雅黑"/>
+          <w:color w:val="000000"/>
+          <w:sz w:val="15"/>
+          <w:szCs w:val="15"/>
+        </w:rPr>
+        <w:tab/>
+      </w:r>
+      <w:r>
+        <w:rPr>
+          <w:rFonts w:hint="eastAsia" w:ascii="微软雅黑" w:hAnsi="微软雅黑" w:eastAsia="微软雅黑" w:cs="微软雅黑"/>
+          <w:color w:val="008080"/>
+          <w:sz w:val="15"/>
+          <w:szCs w:val="15"/>
+        </w:rPr>
+        <w:t>&lt;</w:t>
+      </w:r>
+      <w:r>
+        <w:rPr>
+          <w:rFonts w:hint="eastAsia" w:ascii="微软雅黑" w:hAnsi="微软雅黑" w:eastAsia="微软雅黑" w:cs="微软雅黑"/>
+          <w:color w:val="3F7F7F"/>
+          <w:sz w:val="15"/>
+          <w:szCs w:val="15"/>
+        </w:rPr>
+        <w:t>groupId</w:t>
+      </w:r>
+      <w:r>
+        <w:rPr>
+          <w:rFonts w:hint="eastAsia" w:ascii="微软雅黑" w:hAnsi="微软雅黑" w:eastAsia="微软雅黑" w:cs="微软雅黑"/>
+          <w:color w:val="008080"/>
+          <w:sz w:val="15"/>
+          <w:szCs w:val="15"/>
+        </w:rPr>
+        <w:t>&gt;</w:t>
+      </w:r>
+      <w:r>
+        <w:rPr>
+          <w:rFonts w:hint="eastAsia" w:ascii="微软雅黑" w:hAnsi="微软雅黑" w:eastAsia="微软雅黑" w:cs="微软雅黑"/>
+          <w:color w:val="000000"/>
+          <w:sz w:val="15"/>
+          <w:szCs w:val="15"/>
+        </w:rPr>
+        <w:t>ch.qos.logback</w:t>
+      </w:r>
+      <w:r>
+        <w:rPr>
+          <w:rFonts w:hint="eastAsia" w:ascii="微软雅黑" w:hAnsi="微软雅黑" w:eastAsia="微软雅黑" w:cs="微软雅黑"/>
+          <w:color w:val="008080"/>
+          <w:sz w:val="15"/>
+          <w:szCs w:val="15"/>
+        </w:rPr>
+        <w:t>&lt;/</w:t>
+      </w:r>
+      <w:r>
+        <w:rPr>
+          <w:rFonts w:hint="eastAsia" w:ascii="微软雅黑" w:hAnsi="微软雅黑" w:eastAsia="微软雅黑" w:cs="微软雅黑"/>
+          <w:color w:val="3F7F7F"/>
+          <w:sz w:val="15"/>
+          <w:szCs w:val="15"/>
+        </w:rPr>
+        <w:t>groupId</w:t>
+      </w:r>
+      <w:r>
+        <w:rPr>
+          <w:rFonts w:hint="eastAsia" w:ascii="微软雅黑" w:hAnsi="微软雅黑" w:eastAsia="微软雅黑" w:cs="微软雅黑"/>
+          <w:color w:val="008080"/>
+          <w:sz w:val="15"/>
+          <w:szCs w:val="15"/>
+        </w:rPr>
+        <w:t>&gt;</w:t>
+      </w:r>
+    </w:p>
+    <w:p>
+      <w:pPr>
+        <w:keepNext w:val="0"/>
+        <w:keepLines w:val="0"/>
+        <w:pageBreakBefore w:val="0"/>
+        <w:widowControl w:val="0"/>
+        <w:kinsoku/>
+        <w:wordWrap/>
+        <w:overflowPunct/>
+        <w:topLinePunct w:val="0"/>
+        <w:autoSpaceDE/>
+        <w:autoSpaceDN/>
+        <w:bidi w:val="0"/>
+        <w:adjustRightInd/>
+        <w:snapToGrid/>
+        <w:spacing w:beforeLines="0" w:afterLines="0" w:line="0" w:lineRule="atLeast"/>
+        <w:ind w:left="0" w:leftChars="0" w:right="0" w:rightChars="0"/>
+        <w:jc w:val="left"/>
+        <w:textAlignment w:val="auto"/>
+        <w:outlineLvl w:val="9"/>
+        <w:rPr>
+          <w:rFonts w:hint="eastAsia" w:ascii="微软雅黑" w:hAnsi="微软雅黑" w:eastAsia="微软雅黑" w:cs="微软雅黑"/>
+          <w:sz w:val="15"/>
+          <w:szCs w:val="15"/>
+        </w:rPr>
+      </w:pPr>
+      <w:r>
+        <w:rPr>
+          <w:rFonts w:hint="eastAsia" w:ascii="微软雅黑" w:hAnsi="微软雅黑" w:eastAsia="微软雅黑" w:cs="微软雅黑"/>
+          <w:color w:val="000000"/>
+          <w:sz w:val="15"/>
+          <w:szCs w:val="15"/>
+        </w:rPr>
+        <w:tab/>
+      </w:r>
+      <w:r>
+        <w:rPr>
+          <w:rFonts w:hint="eastAsia" w:ascii="微软雅黑" w:hAnsi="微软雅黑" w:eastAsia="微软雅黑" w:cs="微软雅黑"/>
+          <w:color w:val="000000"/>
+          <w:sz w:val="15"/>
+          <w:szCs w:val="15"/>
+        </w:rPr>
+        <w:tab/>
+      </w:r>
+      <w:r>
+        <w:rPr>
+          <w:rFonts w:hint="eastAsia" w:ascii="微软雅黑" w:hAnsi="微软雅黑" w:eastAsia="微软雅黑" w:cs="微软雅黑"/>
+          <w:color w:val="000000"/>
+          <w:sz w:val="15"/>
+          <w:szCs w:val="15"/>
+        </w:rPr>
+        <w:tab/>
+      </w:r>
+      <w:r>
+        <w:rPr>
+          <w:rFonts w:hint="eastAsia" w:ascii="微软雅黑" w:hAnsi="微软雅黑" w:eastAsia="微软雅黑" w:cs="微软雅黑"/>
+          <w:color w:val="008080"/>
+          <w:sz w:val="15"/>
+          <w:szCs w:val="15"/>
+        </w:rPr>
+        <w:t>&lt;</w:t>
+      </w:r>
+      <w:r>
+        <w:rPr>
+          <w:rFonts w:hint="eastAsia" w:ascii="微软雅黑" w:hAnsi="微软雅黑" w:eastAsia="微软雅黑" w:cs="微软雅黑"/>
+          <w:color w:val="3F7F7F"/>
+          <w:sz w:val="15"/>
+          <w:szCs w:val="15"/>
+        </w:rPr>
+        <w:t>artifactId</w:t>
+      </w:r>
+      <w:r>
+        <w:rPr>
+          <w:rFonts w:hint="eastAsia" w:ascii="微软雅黑" w:hAnsi="微软雅黑" w:eastAsia="微软雅黑" w:cs="微软雅黑"/>
+          <w:color w:val="008080"/>
+          <w:sz w:val="15"/>
+          <w:szCs w:val="15"/>
+        </w:rPr>
+        <w:t>&gt;</w:t>
+      </w:r>
+      <w:r>
+        <w:rPr>
+          <w:rFonts w:hint="eastAsia" w:ascii="微软雅黑" w:hAnsi="微软雅黑" w:eastAsia="微软雅黑" w:cs="微软雅黑"/>
+          <w:color w:val="000000"/>
+          <w:sz w:val="15"/>
+          <w:szCs w:val="15"/>
+        </w:rPr>
+        <w:t>logback-classic</w:t>
+      </w:r>
+      <w:r>
+        <w:rPr>
+          <w:rFonts w:hint="eastAsia" w:ascii="微软雅黑" w:hAnsi="微软雅黑" w:eastAsia="微软雅黑" w:cs="微软雅黑"/>
+          <w:color w:val="008080"/>
+          <w:sz w:val="15"/>
+          <w:szCs w:val="15"/>
+        </w:rPr>
+        <w:t>&lt;/</w:t>
+      </w:r>
+      <w:r>
+        <w:rPr>
+          <w:rFonts w:hint="eastAsia" w:ascii="微软雅黑" w:hAnsi="微软雅黑" w:eastAsia="微软雅黑" w:cs="微软雅黑"/>
+          <w:color w:val="3F7F7F"/>
+          <w:sz w:val="15"/>
+          <w:szCs w:val="15"/>
+        </w:rPr>
+        <w:t>artifactId</w:t>
+      </w:r>
+      <w:r>
+        <w:rPr>
+          <w:rFonts w:hint="eastAsia" w:ascii="微软雅黑" w:hAnsi="微软雅黑" w:eastAsia="微软雅黑" w:cs="微软雅黑"/>
+          <w:color w:val="008080"/>
+          <w:sz w:val="15"/>
+          <w:szCs w:val="15"/>
+        </w:rPr>
+        <w:t>&gt;</w:t>
+      </w:r>
+    </w:p>
+    <w:p>
+      <w:pPr>
+        <w:keepNext w:val="0"/>
+        <w:keepLines w:val="0"/>
+        <w:pageBreakBefore w:val="0"/>
+        <w:widowControl w:val="0"/>
+        <w:kinsoku/>
+        <w:wordWrap/>
+        <w:overflowPunct/>
+        <w:topLinePunct w:val="0"/>
+        <w:autoSpaceDE/>
+        <w:autoSpaceDN/>
+        <w:bidi w:val="0"/>
+        <w:adjustRightInd/>
+        <w:snapToGrid/>
+        <w:spacing w:beforeLines="0" w:afterLines="0" w:line="0" w:lineRule="atLeast"/>
+        <w:ind w:left="0" w:leftChars="0" w:right="0" w:rightChars="0"/>
+        <w:jc w:val="left"/>
+        <w:textAlignment w:val="auto"/>
+        <w:outlineLvl w:val="9"/>
+        <w:rPr>
+          <w:rFonts w:hint="eastAsia" w:ascii="微软雅黑" w:hAnsi="微软雅黑" w:eastAsia="微软雅黑" w:cs="微软雅黑"/>
+          <w:sz w:val="15"/>
+          <w:szCs w:val="15"/>
+        </w:rPr>
+      </w:pPr>
+      <w:r>
+        <w:rPr>
+          <w:rFonts w:hint="eastAsia" w:ascii="微软雅黑" w:hAnsi="微软雅黑" w:eastAsia="微软雅黑" w:cs="微软雅黑"/>
+          <w:color w:val="000000"/>
+          <w:sz w:val="15"/>
+          <w:szCs w:val="15"/>
+        </w:rPr>
+        <w:tab/>
+      </w:r>
+      <w:r>
+        <w:rPr>
+          <w:rFonts w:hint="eastAsia" w:ascii="微软雅黑" w:hAnsi="微软雅黑" w:eastAsia="微软雅黑" w:cs="微软雅黑"/>
+          <w:color w:val="000000"/>
+          <w:sz w:val="15"/>
+          <w:szCs w:val="15"/>
+        </w:rPr>
+        <w:tab/>
+      </w:r>
+      <w:r>
+        <w:rPr>
+          <w:rFonts w:hint="eastAsia" w:ascii="微软雅黑" w:hAnsi="微软雅黑" w:eastAsia="微软雅黑" w:cs="微软雅黑"/>
+          <w:color w:val="000000"/>
+          <w:sz w:val="15"/>
+          <w:szCs w:val="15"/>
+        </w:rPr>
+        <w:tab/>
+      </w:r>
+      <w:r>
+        <w:rPr>
+          <w:rFonts w:hint="eastAsia" w:ascii="微软雅黑" w:hAnsi="微软雅黑" w:eastAsia="微软雅黑" w:cs="微软雅黑"/>
+          <w:color w:val="008080"/>
+          <w:sz w:val="15"/>
+          <w:szCs w:val="15"/>
+        </w:rPr>
+        <w:t>&lt;</w:t>
+      </w:r>
+      <w:r>
+        <w:rPr>
+          <w:rFonts w:hint="eastAsia" w:ascii="微软雅黑" w:hAnsi="微软雅黑" w:eastAsia="微软雅黑" w:cs="微软雅黑"/>
+          <w:color w:val="3F7F7F"/>
+          <w:sz w:val="15"/>
+          <w:szCs w:val="15"/>
+        </w:rPr>
+        <w:t>version</w:t>
+      </w:r>
+      <w:r>
+        <w:rPr>
+          <w:rFonts w:hint="eastAsia" w:ascii="微软雅黑" w:hAnsi="微软雅黑" w:eastAsia="微软雅黑" w:cs="微软雅黑"/>
+          <w:color w:val="008080"/>
+          <w:sz w:val="15"/>
+          <w:szCs w:val="15"/>
+        </w:rPr>
+        <w:t>&gt;</w:t>
+      </w:r>
+      <w:r>
+        <w:rPr>
+          <w:rFonts w:hint="eastAsia" w:ascii="微软雅黑" w:hAnsi="微软雅黑" w:eastAsia="微软雅黑" w:cs="微软雅黑"/>
+          <w:color w:val="000000"/>
+          <w:sz w:val="15"/>
+          <w:szCs w:val="15"/>
+        </w:rPr>
+        <w:t>1.2.3</w:t>
+      </w:r>
+      <w:r>
+        <w:rPr>
+          <w:rFonts w:hint="eastAsia" w:ascii="微软雅黑" w:hAnsi="微软雅黑" w:eastAsia="微软雅黑" w:cs="微软雅黑"/>
+          <w:color w:val="008080"/>
+          <w:sz w:val="15"/>
+          <w:szCs w:val="15"/>
+        </w:rPr>
+        <w:t>&lt;/</w:t>
+      </w:r>
+      <w:r>
+        <w:rPr>
+          <w:rFonts w:hint="eastAsia" w:ascii="微软雅黑" w:hAnsi="微软雅黑" w:eastAsia="微软雅黑" w:cs="微软雅黑"/>
+          <w:color w:val="3F7F7F"/>
+          <w:sz w:val="15"/>
+          <w:szCs w:val="15"/>
+        </w:rPr>
+        <w:t>version</w:t>
+      </w:r>
+      <w:r>
+        <w:rPr>
+          <w:rFonts w:hint="eastAsia" w:ascii="微软雅黑" w:hAnsi="微软雅黑" w:eastAsia="微软雅黑" w:cs="微软雅黑"/>
+          <w:color w:val="008080"/>
+          <w:sz w:val="15"/>
+          <w:szCs w:val="15"/>
+        </w:rPr>
+        <w:t>&gt;</w:t>
+      </w:r>
+    </w:p>
+    <w:p>
+      <w:pPr>
+        <w:keepNext w:val="0"/>
+        <w:keepLines w:val="0"/>
+        <w:pageBreakBefore w:val="0"/>
+        <w:widowControl w:val="0"/>
+        <w:kinsoku/>
+        <w:wordWrap/>
+        <w:overflowPunct/>
+        <w:topLinePunct w:val="0"/>
+        <w:autoSpaceDE/>
+        <w:autoSpaceDN/>
+        <w:bidi w:val="0"/>
+        <w:adjustRightInd/>
+        <w:snapToGrid/>
+        <w:spacing w:beforeLines="0" w:afterLines="0" w:line="0" w:lineRule="atLeast"/>
+        <w:ind w:left="0" w:leftChars="0" w:right="0" w:rightChars="0"/>
+        <w:jc w:val="left"/>
+        <w:textAlignment w:val="auto"/>
+        <w:outlineLvl w:val="9"/>
+        <w:rPr>
+          <w:rFonts w:hint="eastAsia" w:ascii="微软雅黑" w:hAnsi="微软雅黑" w:eastAsia="微软雅黑" w:cs="微软雅黑"/>
+          <w:sz w:val="15"/>
+          <w:szCs w:val="15"/>
+        </w:rPr>
+      </w:pPr>
+      <w:r>
+        <w:rPr>
+          <w:rFonts w:hint="eastAsia" w:ascii="微软雅黑" w:hAnsi="微软雅黑" w:eastAsia="微软雅黑" w:cs="微软雅黑"/>
+          <w:color w:val="000000"/>
+          <w:sz w:val="15"/>
+          <w:szCs w:val="15"/>
+        </w:rPr>
+        <w:tab/>
+      </w:r>
+      <w:r>
+        <w:rPr>
+          <w:rFonts w:hint="eastAsia" w:ascii="微软雅黑" w:hAnsi="微软雅黑" w:eastAsia="微软雅黑" w:cs="微软雅黑"/>
+          <w:color w:val="000000"/>
+          <w:sz w:val="15"/>
+          <w:szCs w:val="15"/>
+        </w:rPr>
+        <w:tab/>
+      </w:r>
+      <w:r>
+        <w:rPr>
+          <w:rFonts w:hint="eastAsia" w:ascii="微软雅黑" w:hAnsi="微软雅黑" w:eastAsia="微软雅黑" w:cs="微软雅黑"/>
+          <w:color w:val="008080"/>
+          <w:sz w:val="15"/>
+          <w:szCs w:val="15"/>
+        </w:rPr>
+        <w:t>&lt;/</w:t>
+      </w:r>
+      <w:r>
+        <w:rPr>
+          <w:rFonts w:hint="eastAsia" w:ascii="微软雅黑" w:hAnsi="微软雅黑" w:eastAsia="微软雅黑" w:cs="微软雅黑"/>
+          <w:color w:val="3F7F7F"/>
+          <w:sz w:val="15"/>
+          <w:szCs w:val="15"/>
+        </w:rPr>
+        <w:t>dependency</w:t>
+      </w:r>
+      <w:r>
+        <w:rPr>
+          <w:rFonts w:hint="eastAsia" w:ascii="微软雅黑" w:hAnsi="微软雅黑" w:eastAsia="微软雅黑" w:cs="微软雅黑"/>
+          <w:color w:val="008080"/>
+          <w:sz w:val="15"/>
+          <w:szCs w:val="15"/>
+        </w:rPr>
+        <w:t>&gt;</w:t>
+      </w:r>
+    </w:p>
+    <w:p>
+      <w:pPr>
+        <w:keepNext w:val="0"/>
+        <w:keepLines w:val="0"/>
+        <w:pageBreakBefore w:val="0"/>
+        <w:widowControl w:val="0"/>
+        <w:kinsoku/>
+        <w:wordWrap/>
+        <w:overflowPunct/>
+        <w:topLinePunct w:val="0"/>
+        <w:autoSpaceDE/>
+        <w:autoSpaceDN/>
+        <w:bidi w:val="0"/>
+        <w:adjustRightInd/>
+        <w:snapToGrid/>
+        <w:spacing w:beforeLines="0" w:afterLines="0" w:line="0" w:lineRule="atLeast"/>
+        <w:ind w:left="0" w:leftChars="0" w:right="0" w:rightChars="0"/>
+        <w:jc w:val="left"/>
+        <w:textAlignment w:val="auto"/>
+        <w:outlineLvl w:val="9"/>
+        <w:rPr>
+          <w:rFonts w:hint="eastAsia" w:ascii="微软雅黑" w:hAnsi="微软雅黑" w:eastAsia="微软雅黑" w:cs="微软雅黑"/>
+          <w:sz w:val="15"/>
+          <w:szCs w:val="15"/>
+        </w:rPr>
+      </w:pPr>
+      <w:r>
+        <w:rPr>
+          <w:rFonts w:hint="eastAsia" w:ascii="微软雅黑" w:hAnsi="微软雅黑" w:eastAsia="微软雅黑" w:cs="微软雅黑"/>
+          <w:color w:val="000000"/>
+          <w:sz w:val="15"/>
+          <w:szCs w:val="15"/>
+        </w:rPr>
+        <w:tab/>
+      </w:r>
+      <w:r>
+        <w:rPr>
+          <w:rFonts w:hint="eastAsia" w:ascii="微软雅黑" w:hAnsi="微软雅黑" w:eastAsia="微软雅黑" w:cs="微软雅黑"/>
+          <w:color w:val="000000"/>
+          <w:sz w:val="15"/>
+          <w:szCs w:val="15"/>
+        </w:rPr>
+        <w:tab/>
+      </w:r>
+      <w:r>
+        <w:rPr>
+          <w:rFonts w:hint="eastAsia" w:ascii="微软雅黑" w:hAnsi="微软雅黑" w:eastAsia="微软雅黑" w:cs="微软雅黑"/>
+          <w:color w:val="3F5FBF"/>
+          <w:sz w:val="15"/>
+          <w:szCs w:val="15"/>
+        </w:rPr>
+        <w:t>&lt;!--logback spring扩展--&gt;</w:t>
+      </w:r>
+    </w:p>
+    <w:p>
+      <w:pPr>
+        <w:keepNext w:val="0"/>
+        <w:keepLines w:val="0"/>
+        <w:pageBreakBefore w:val="0"/>
+        <w:widowControl w:val="0"/>
+        <w:kinsoku/>
+        <w:wordWrap/>
+        <w:overflowPunct/>
+        <w:topLinePunct w:val="0"/>
+        <w:autoSpaceDE/>
+        <w:autoSpaceDN/>
+        <w:bidi w:val="0"/>
+        <w:adjustRightInd/>
+        <w:snapToGrid/>
+        <w:spacing w:beforeLines="0" w:afterLines="0" w:line="0" w:lineRule="atLeast"/>
+        <w:ind w:left="0" w:leftChars="0" w:right="0" w:rightChars="0"/>
+        <w:jc w:val="left"/>
+        <w:textAlignment w:val="auto"/>
+        <w:outlineLvl w:val="9"/>
+        <w:rPr>
+          <w:rFonts w:hint="eastAsia" w:ascii="微软雅黑" w:hAnsi="微软雅黑" w:eastAsia="微软雅黑" w:cs="微软雅黑"/>
+          <w:sz w:val="15"/>
+          <w:szCs w:val="15"/>
+        </w:rPr>
+      </w:pPr>
+      <w:r>
+        <w:rPr>
+          <w:rFonts w:hint="eastAsia" w:ascii="微软雅黑" w:hAnsi="微软雅黑" w:eastAsia="微软雅黑" w:cs="微软雅黑"/>
+          <w:color w:val="000000"/>
+          <w:sz w:val="15"/>
+          <w:szCs w:val="15"/>
+        </w:rPr>
+        <w:t xml:space="preserve">        </w:t>
+      </w:r>
+      <w:r>
+        <w:rPr>
+          <w:rFonts w:hint="eastAsia" w:ascii="微软雅黑" w:hAnsi="微软雅黑" w:eastAsia="微软雅黑" w:cs="微软雅黑"/>
+          <w:color w:val="008080"/>
+          <w:sz w:val="15"/>
+          <w:szCs w:val="15"/>
+        </w:rPr>
+        <w:t>&lt;</w:t>
+      </w:r>
+      <w:r>
+        <w:rPr>
+          <w:rFonts w:hint="eastAsia" w:ascii="微软雅黑" w:hAnsi="微软雅黑" w:eastAsia="微软雅黑" w:cs="微软雅黑"/>
+          <w:color w:val="3F7F7F"/>
+          <w:sz w:val="15"/>
+          <w:szCs w:val="15"/>
+        </w:rPr>
+        <w:t>dependency</w:t>
+      </w:r>
+      <w:r>
+        <w:rPr>
+          <w:rFonts w:hint="eastAsia" w:ascii="微软雅黑" w:hAnsi="微软雅黑" w:eastAsia="微软雅黑" w:cs="微软雅黑"/>
+          <w:color w:val="008080"/>
+          <w:sz w:val="15"/>
+          <w:szCs w:val="15"/>
+        </w:rPr>
+        <w:t>&gt;</w:t>
+      </w:r>
+    </w:p>
+    <w:p>
+      <w:pPr>
+        <w:keepNext w:val="0"/>
+        <w:keepLines w:val="0"/>
+        <w:pageBreakBefore w:val="0"/>
+        <w:widowControl w:val="0"/>
+        <w:kinsoku/>
+        <w:wordWrap/>
+        <w:overflowPunct/>
+        <w:topLinePunct w:val="0"/>
+        <w:autoSpaceDE/>
+        <w:autoSpaceDN/>
+        <w:bidi w:val="0"/>
+        <w:adjustRightInd/>
+        <w:snapToGrid/>
+        <w:spacing w:beforeLines="0" w:afterLines="0" w:line="0" w:lineRule="atLeast"/>
+        <w:ind w:left="0" w:leftChars="0" w:right="0" w:rightChars="0"/>
+        <w:jc w:val="left"/>
+        <w:textAlignment w:val="auto"/>
+        <w:outlineLvl w:val="9"/>
+        <w:rPr>
+          <w:rFonts w:hint="eastAsia" w:ascii="微软雅黑" w:hAnsi="微软雅黑" w:eastAsia="微软雅黑" w:cs="微软雅黑"/>
+          <w:sz w:val="15"/>
+          <w:szCs w:val="15"/>
+        </w:rPr>
+      </w:pPr>
+      <w:r>
+        <w:rPr>
+          <w:rFonts w:hint="eastAsia" w:ascii="微软雅黑" w:hAnsi="微软雅黑" w:eastAsia="微软雅黑" w:cs="微软雅黑"/>
+          <w:color w:val="000000"/>
+          <w:sz w:val="15"/>
+          <w:szCs w:val="15"/>
+        </w:rPr>
+        <w:t xml:space="preserve">            </w:t>
+      </w:r>
+      <w:r>
+        <w:rPr>
+          <w:rFonts w:hint="eastAsia" w:ascii="微软雅黑" w:hAnsi="微软雅黑" w:eastAsia="微软雅黑" w:cs="微软雅黑"/>
+          <w:color w:val="008080"/>
+          <w:sz w:val="15"/>
+          <w:szCs w:val="15"/>
+        </w:rPr>
+        <w:t>&lt;</w:t>
+      </w:r>
+      <w:r>
+        <w:rPr>
+          <w:rFonts w:hint="eastAsia" w:ascii="微软雅黑" w:hAnsi="微软雅黑" w:eastAsia="微软雅黑" w:cs="微软雅黑"/>
+          <w:color w:val="3F7F7F"/>
+          <w:sz w:val="15"/>
+          <w:szCs w:val="15"/>
+        </w:rPr>
+        <w:t>groupId</w:t>
+      </w:r>
+      <w:r>
+        <w:rPr>
+          <w:rFonts w:hint="eastAsia" w:ascii="微软雅黑" w:hAnsi="微软雅黑" w:eastAsia="微软雅黑" w:cs="微软雅黑"/>
+          <w:color w:val="008080"/>
+          <w:sz w:val="15"/>
+          <w:szCs w:val="15"/>
+        </w:rPr>
+        <w:t>&gt;</w:t>
+      </w:r>
+      <w:r>
+        <w:rPr>
+          <w:rFonts w:hint="eastAsia" w:ascii="微软雅黑" w:hAnsi="微软雅黑" w:eastAsia="微软雅黑" w:cs="微软雅黑"/>
+          <w:color w:val="000000"/>
+          <w:sz w:val="15"/>
+          <w:szCs w:val="15"/>
+        </w:rPr>
+        <w:t>org.logback-extensions</w:t>
+      </w:r>
+      <w:r>
+        <w:rPr>
+          <w:rFonts w:hint="eastAsia" w:ascii="微软雅黑" w:hAnsi="微软雅黑" w:eastAsia="微软雅黑" w:cs="微软雅黑"/>
+          <w:color w:val="008080"/>
+          <w:sz w:val="15"/>
+          <w:szCs w:val="15"/>
+        </w:rPr>
+        <w:t>&lt;/</w:t>
+      </w:r>
+      <w:r>
+        <w:rPr>
+          <w:rFonts w:hint="eastAsia" w:ascii="微软雅黑" w:hAnsi="微软雅黑" w:eastAsia="微软雅黑" w:cs="微软雅黑"/>
+          <w:color w:val="3F7F7F"/>
+          <w:sz w:val="15"/>
+          <w:szCs w:val="15"/>
+        </w:rPr>
+        <w:t>groupId</w:t>
+      </w:r>
+      <w:r>
+        <w:rPr>
+          <w:rFonts w:hint="eastAsia" w:ascii="微软雅黑" w:hAnsi="微软雅黑" w:eastAsia="微软雅黑" w:cs="微软雅黑"/>
+          <w:color w:val="008080"/>
+          <w:sz w:val="15"/>
+          <w:szCs w:val="15"/>
+        </w:rPr>
+        <w:t>&gt;</w:t>
+      </w:r>
+    </w:p>
+    <w:p>
+      <w:pPr>
+        <w:keepNext w:val="0"/>
+        <w:keepLines w:val="0"/>
+        <w:pageBreakBefore w:val="0"/>
+        <w:widowControl w:val="0"/>
+        <w:kinsoku/>
+        <w:wordWrap/>
+        <w:overflowPunct/>
+        <w:topLinePunct w:val="0"/>
+        <w:autoSpaceDE/>
+        <w:autoSpaceDN/>
+        <w:bidi w:val="0"/>
+        <w:adjustRightInd/>
+        <w:snapToGrid/>
+        <w:spacing w:beforeLines="0" w:afterLines="0" w:line="0" w:lineRule="atLeast"/>
+        <w:ind w:left="0" w:leftChars="0" w:right="0" w:rightChars="0"/>
+        <w:jc w:val="left"/>
+        <w:textAlignment w:val="auto"/>
+        <w:outlineLvl w:val="9"/>
+        <w:rPr>
+          <w:rFonts w:hint="eastAsia" w:ascii="微软雅黑" w:hAnsi="微软雅黑" w:eastAsia="微软雅黑" w:cs="微软雅黑"/>
+          <w:sz w:val="15"/>
+          <w:szCs w:val="15"/>
+        </w:rPr>
+      </w:pPr>
+      <w:r>
+        <w:rPr>
+          <w:rFonts w:hint="eastAsia" w:ascii="微软雅黑" w:hAnsi="微软雅黑" w:eastAsia="微软雅黑" w:cs="微软雅黑"/>
+          <w:color w:val="000000"/>
+          <w:sz w:val="15"/>
+          <w:szCs w:val="15"/>
+        </w:rPr>
+        <w:t xml:space="preserve">            </w:t>
+      </w:r>
+      <w:r>
+        <w:rPr>
+          <w:rFonts w:hint="eastAsia" w:ascii="微软雅黑" w:hAnsi="微软雅黑" w:eastAsia="微软雅黑" w:cs="微软雅黑"/>
+          <w:color w:val="008080"/>
+          <w:sz w:val="15"/>
+          <w:szCs w:val="15"/>
+        </w:rPr>
+        <w:t>&lt;</w:t>
+      </w:r>
+      <w:r>
+        <w:rPr>
+          <w:rFonts w:hint="eastAsia" w:ascii="微软雅黑" w:hAnsi="微软雅黑" w:eastAsia="微软雅黑" w:cs="微软雅黑"/>
+          <w:color w:val="3F7F7F"/>
+          <w:sz w:val="15"/>
+          <w:szCs w:val="15"/>
+        </w:rPr>
+        <w:t>artifactId</w:t>
+      </w:r>
+      <w:r>
+        <w:rPr>
+          <w:rFonts w:hint="eastAsia" w:ascii="微软雅黑" w:hAnsi="微软雅黑" w:eastAsia="微软雅黑" w:cs="微软雅黑"/>
+          <w:color w:val="008080"/>
+          <w:sz w:val="15"/>
+          <w:szCs w:val="15"/>
+        </w:rPr>
+        <w:t>&gt;</w:t>
+      </w:r>
+      <w:r>
+        <w:rPr>
+          <w:rFonts w:hint="eastAsia" w:ascii="微软雅黑" w:hAnsi="微软雅黑" w:eastAsia="微软雅黑" w:cs="微软雅黑"/>
+          <w:color w:val="000000"/>
+          <w:sz w:val="15"/>
+          <w:szCs w:val="15"/>
+        </w:rPr>
+        <w:t>logback-ext-spring</w:t>
+      </w:r>
+      <w:r>
+        <w:rPr>
+          <w:rFonts w:hint="eastAsia" w:ascii="微软雅黑" w:hAnsi="微软雅黑" w:eastAsia="微软雅黑" w:cs="微软雅黑"/>
+          <w:color w:val="008080"/>
+          <w:sz w:val="15"/>
+          <w:szCs w:val="15"/>
+        </w:rPr>
+        <w:t>&lt;/</w:t>
+      </w:r>
+      <w:r>
+        <w:rPr>
+          <w:rFonts w:hint="eastAsia" w:ascii="微软雅黑" w:hAnsi="微软雅黑" w:eastAsia="微软雅黑" w:cs="微软雅黑"/>
+          <w:color w:val="3F7F7F"/>
+          <w:sz w:val="15"/>
+          <w:szCs w:val="15"/>
+        </w:rPr>
+        <w:t>artifactId</w:t>
+      </w:r>
+      <w:r>
+        <w:rPr>
+          <w:rFonts w:hint="eastAsia" w:ascii="微软雅黑" w:hAnsi="微软雅黑" w:eastAsia="微软雅黑" w:cs="微软雅黑"/>
+          <w:color w:val="008080"/>
+          <w:sz w:val="15"/>
+          <w:szCs w:val="15"/>
+        </w:rPr>
+        <w:t>&gt;</w:t>
+      </w:r>
+    </w:p>
+    <w:p>
+      <w:pPr>
+        <w:keepNext w:val="0"/>
+        <w:keepLines w:val="0"/>
+        <w:pageBreakBefore w:val="0"/>
+        <w:widowControl w:val="0"/>
+        <w:kinsoku/>
+        <w:wordWrap/>
+        <w:overflowPunct/>
+        <w:topLinePunct w:val="0"/>
+        <w:autoSpaceDE/>
+        <w:autoSpaceDN/>
+        <w:bidi w:val="0"/>
+        <w:adjustRightInd/>
+        <w:snapToGrid/>
+        <w:spacing w:beforeLines="0" w:afterLines="0" w:line="0" w:lineRule="atLeast"/>
+        <w:ind w:left="0" w:leftChars="0" w:right="0" w:rightChars="0"/>
+        <w:jc w:val="left"/>
+        <w:textAlignment w:val="auto"/>
+        <w:outlineLvl w:val="9"/>
+        <w:rPr>
+          <w:rFonts w:hint="eastAsia" w:ascii="微软雅黑" w:hAnsi="微软雅黑" w:eastAsia="微软雅黑" w:cs="微软雅黑"/>
+          <w:sz w:val="15"/>
+          <w:szCs w:val="15"/>
+        </w:rPr>
+      </w:pPr>
+      <w:r>
+        <w:rPr>
+          <w:rFonts w:hint="eastAsia" w:ascii="微软雅黑" w:hAnsi="微软雅黑" w:eastAsia="微软雅黑" w:cs="微软雅黑"/>
+          <w:color w:val="000000"/>
+          <w:sz w:val="15"/>
+          <w:szCs w:val="15"/>
+        </w:rPr>
+        <w:t xml:space="preserve">            </w:t>
+      </w:r>
+      <w:r>
+        <w:rPr>
+          <w:rFonts w:hint="eastAsia" w:ascii="微软雅黑" w:hAnsi="微软雅黑" w:eastAsia="微软雅黑" w:cs="微软雅黑"/>
+          <w:color w:val="008080"/>
+          <w:sz w:val="15"/>
+          <w:szCs w:val="15"/>
+        </w:rPr>
+        <w:t>&lt;</w:t>
+      </w:r>
+      <w:r>
+        <w:rPr>
+          <w:rFonts w:hint="eastAsia" w:ascii="微软雅黑" w:hAnsi="微软雅黑" w:eastAsia="微软雅黑" w:cs="微软雅黑"/>
+          <w:color w:val="3F7F7F"/>
+          <w:sz w:val="15"/>
+          <w:szCs w:val="15"/>
+        </w:rPr>
+        <w:t>version</w:t>
+      </w:r>
+      <w:r>
+        <w:rPr>
+          <w:rFonts w:hint="eastAsia" w:ascii="微软雅黑" w:hAnsi="微软雅黑" w:eastAsia="微软雅黑" w:cs="微软雅黑"/>
+          <w:color w:val="008080"/>
+          <w:sz w:val="15"/>
+          <w:szCs w:val="15"/>
+        </w:rPr>
+        <w:t>&gt;</w:t>
+      </w:r>
+      <w:r>
+        <w:rPr>
+          <w:rFonts w:hint="eastAsia" w:ascii="微软雅黑" w:hAnsi="微软雅黑" w:eastAsia="微软雅黑" w:cs="微软雅黑"/>
+          <w:color w:val="000000"/>
+          <w:sz w:val="15"/>
+          <w:szCs w:val="15"/>
+        </w:rPr>
+        <w:t>0.1.4</w:t>
+      </w:r>
+      <w:r>
+        <w:rPr>
+          <w:rFonts w:hint="eastAsia" w:ascii="微软雅黑" w:hAnsi="微软雅黑" w:eastAsia="微软雅黑" w:cs="微软雅黑"/>
+          <w:color w:val="008080"/>
+          <w:sz w:val="15"/>
+          <w:szCs w:val="15"/>
+        </w:rPr>
+        <w:t>&lt;/</w:t>
+      </w:r>
+      <w:r>
+        <w:rPr>
+          <w:rFonts w:hint="eastAsia" w:ascii="微软雅黑" w:hAnsi="微软雅黑" w:eastAsia="微软雅黑" w:cs="微软雅黑"/>
+          <w:color w:val="3F7F7F"/>
+          <w:sz w:val="15"/>
+          <w:szCs w:val="15"/>
+        </w:rPr>
+        <w:t>version</w:t>
+      </w:r>
+      <w:r>
+        <w:rPr>
+          <w:rFonts w:hint="eastAsia" w:ascii="微软雅黑" w:hAnsi="微软雅黑" w:eastAsia="微软雅黑" w:cs="微软雅黑"/>
+          <w:color w:val="008080"/>
+          <w:sz w:val="15"/>
+          <w:szCs w:val="15"/>
+        </w:rPr>
+        <w:t>&gt;</w:t>
+      </w:r>
+    </w:p>
+    <w:p>
+      <w:pPr>
+        <w:keepNext w:val="0"/>
+        <w:keepLines w:val="0"/>
+        <w:pageBreakBefore w:val="0"/>
+        <w:widowControl w:val="0"/>
+        <w:kinsoku/>
+        <w:wordWrap/>
+        <w:overflowPunct/>
+        <w:topLinePunct w:val="0"/>
+        <w:autoSpaceDE/>
+        <w:autoSpaceDN/>
+        <w:bidi w:val="0"/>
+        <w:adjustRightInd/>
+        <w:snapToGrid/>
+        <w:spacing w:line="0" w:lineRule="atLeast"/>
+        <w:ind w:left="0" w:leftChars="0" w:right="0" w:rightChars="0" w:firstLine="420" w:firstLineChars="0"/>
+        <w:textAlignment w:val="auto"/>
+        <w:outlineLvl w:val="9"/>
+        <w:rPr>
+          <w:rFonts w:hint="eastAsia" w:ascii="微软雅黑" w:hAnsi="微软雅黑" w:eastAsia="微软雅黑" w:cs="微软雅黑"/>
+          <w:sz w:val="15"/>
+          <w:szCs w:val="15"/>
+          <w:lang w:val="en-US" w:eastAsia="zh-CN"/>
+        </w:rPr>
+      </w:pPr>
+      <w:r>
+        <w:rPr>
+          <w:rFonts w:hint="eastAsia" w:ascii="微软雅黑" w:hAnsi="微软雅黑" w:eastAsia="微软雅黑" w:cs="微软雅黑"/>
+          <w:color w:val="000000"/>
+          <w:sz w:val="15"/>
+          <w:szCs w:val="15"/>
+        </w:rPr>
+        <w:t xml:space="preserve">  </w:t>
+      </w:r>
+      <w:r>
+        <w:rPr>
+          <w:rFonts w:hint="eastAsia" w:ascii="微软雅黑" w:hAnsi="微软雅黑" w:eastAsia="微软雅黑" w:cs="微软雅黑"/>
+          <w:color w:val="008080"/>
+          <w:sz w:val="15"/>
+          <w:szCs w:val="15"/>
+        </w:rPr>
+        <w:t>&lt;/</w:t>
+      </w:r>
+      <w:r>
+        <w:rPr>
+          <w:rFonts w:hint="eastAsia" w:ascii="微软雅黑" w:hAnsi="微软雅黑" w:eastAsia="微软雅黑" w:cs="微软雅黑"/>
+          <w:color w:val="3F7F7F"/>
+          <w:sz w:val="15"/>
+          <w:szCs w:val="15"/>
+        </w:rPr>
+        <w:t>dependency</w:t>
+      </w:r>
+      <w:r>
+        <w:rPr>
+          <w:rFonts w:hint="eastAsia" w:ascii="微软雅黑" w:hAnsi="微软雅黑" w:eastAsia="微软雅黑" w:cs="微软雅黑"/>
+          <w:color w:val="008080"/>
+          <w:sz w:val="15"/>
+          <w:szCs w:val="15"/>
+        </w:rPr>
+        <w:t>&gt;</w:t>
+      </w:r>
+    </w:p>
+    <w:p>
+      <w:pPr>
+        <w:spacing w:line="0" w:lineRule="atLeast"/>
+        <w:ind w:firstLine="420" w:firstLineChars="0"/>
+        <w:rPr>
+          <w:rFonts w:hint="eastAsia" w:ascii="微软雅黑" w:hAnsi="微软雅黑" w:eastAsia="微软雅黑"/>
+          <w:lang w:val="en-US" w:eastAsia="zh-CN"/>
+        </w:rPr>
+      </w:pPr>
+      <w:bookmarkStart w:id="0" w:name="_GoBack"/>
+      <w:bookmarkEnd w:id="0"/>
+    </w:p>
+    <w:p>
+      <w:pPr>
+        <w:spacing w:line="0" w:lineRule="atLeast"/>
+        <w:ind w:firstLine="420" w:firstLineChars="0"/>
+        <w:rPr>
+          <w:rFonts w:hint="eastAsia" w:ascii="微软雅黑" w:hAnsi="微软雅黑" w:eastAsia="微软雅黑"/>
+          <w:lang w:val="en-US" w:eastAsia="zh-CN"/>
+        </w:rPr>
+      </w:pPr>
+    </w:p>
+    <w:p>
+      <w:pPr>
+        <w:spacing w:line="0" w:lineRule="atLeast"/>
+        <w:ind w:firstLine="420" w:firstLineChars="0"/>
+        <w:rPr>
+          <w:rFonts w:hint="eastAsia" w:ascii="微软雅黑" w:hAnsi="微软雅黑" w:eastAsia="微软雅黑"/>
+          <w:lang w:val="en-US" w:eastAsia="zh-CN"/>
+        </w:rPr>
+      </w:pPr>
+    </w:p>
+    <w:p>
+      <w:pPr>
+        <w:spacing w:line="0" w:lineRule="atLeast"/>
+        <w:ind w:firstLine="420" w:firstLineChars="0"/>
+        <w:rPr>
+          <w:rFonts w:hint="eastAsia" w:ascii="微软雅黑" w:hAnsi="微软雅黑" w:eastAsia="微软雅黑"/>
+          <w:lang w:val="en-US" w:eastAsia="zh-CN"/>
+        </w:rPr>
+      </w:pPr>
+    </w:p>
+    <w:p>
+      <w:pPr>
+        <w:spacing w:line="0" w:lineRule="atLeast"/>
+        <w:ind w:firstLine="420" w:firstLineChars="0"/>
+        <w:rPr>
+          <w:rFonts w:hint="eastAsia" w:ascii="微软雅黑" w:hAnsi="微软雅黑" w:eastAsia="微软雅黑"/>
+          <w:lang w:val="en-US" w:eastAsia="zh-CN"/>
+        </w:rPr>
+      </w:pPr>
+    </w:p>
+    <w:p>
+      <w:pPr>
+        <w:spacing w:line="0" w:lineRule="atLeast"/>
+        <w:ind w:firstLine="420" w:firstLineChars="0"/>
+        <w:rPr>
+          <w:rFonts w:hint="eastAsia" w:ascii="微软雅黑" w:hAnsi="微软雅黑" w:eastAsia="微软雅黑"/>
+          <w:lang w:val="en-US" w:eastAsia="zh-CN"/>
+        </w:rPr>
+      </w:pPr>
+    </w:p>
+    <w:p>
+      <w:pPr>
+        <w:spacing w:line="0" w:lineRule="atLeast"/>
+        <w:ind w:firstLine="420" w:firstLineChars="0"/>
+        <w:rPr>
+          <w:rFonts w:hint="eastAsia" w:ascii="微软雅黑" w:hAnsi="微软雅黑" w:eastAsia="微软雅黑"/>
+          <w:lang w:val="en-US" w:eastAsia="zh-CN"/>
+        </w:rPr>
+      </w:pPr>
+    </w:p>
+    <w:p>
+      <w:pPr>
+        <w:spacing w:line="0" w:lineRule="atLeast"/>
+        <w:ind w:firstLine="420" w:firstLineChars="0"/>
+        <w:rPr>
+          <w:rFonts w:hint="eastAsia" w:ascii="微软雅黑" w:hAnsi="微软雅黑" w:eastAsia="微软雅黑"/>
+          <w:lang w:val="en-US" w:eastAsia="zh-CN"/>
+        </w:rPr>
+      </w:pPr>
+    </w:p>
+    <w:p>
+      <w:pPr>
+        <w:spacing w:line="0" w:lineRule="atLeast"/>
+        <w:ind w:firstLine="420" w:firstLineChars="0"/>
+        <w:rPr>
+          <w:rFonts w:hint="eastAsia" w:ascii="微软雅黑" w:hAnsi="微软雅黑" w:eastAsia="微软雅黑"/>
+          <w:lang w:val="en-US" w:eastAsia="zh-CN"/>
+        </w:rPr>
+      </w:pPr>
+    </w:p>
+    <w:p>
+      <w:pPr>
+        <w:spacing w:line="0" w:lineRule="atLeast"/>
+        <w:ind w:firstLine="420" w:firstLineChars="0"/>
+        <w:rPr>
+          <w:rFonts w:hint="eastAsia" w:ascii="微软雅黑" w:hAnsi="微软雅黑" w:eastAsia="微软雅黑"/>
+          <w:lang w:val="en-US" w:eastAsia="zh-CN"/>
+        </w:rPr>
+      </w:pPr>
+    </w:p>
+    <w:p>
+      <w:pPr>
+        <w:spacing w:line="0" w:lineRule="atLeast"/>
+        <w:ind w:firstLine="420" w:firstLineChars="0"/>
+        <w:rPr>
+          <w:rFonts w:hint="eastAsia" w:ascii="微软雅黑" w:hAnsi="微软雅黑" w:eastAsia="微软雅黑"/>
+          <w:lang w:val="en-US" w:eastAsia="zh-CN"/>
+        </w:rPr>
+      </w:pPr>
+    </w:p>
+    <w:p>
+      <w:pPr>
+        <w:spacing w:line="0" w:lineRule="atLeast"/>
+        <w:ind w:firstLine="420" w:firstLineChars="0"/>
+        <w:rPr>
+          <w:rFonts w:hint="eastAsia" w:ascii="微软雅黑" w:hAnsi="微软雅黑" w:eastAsia="微软雅黑"/>
+          <w:lang w:val="en-US" w:eastAsia="zh-CN"/>
+        </w:rPr>
+      </w:pPr>
+    </w:p>
+    <w:p>
+      <w:pPr>
+        <w:spacing w:line="0" w:lineRule="atLeast"/>
+        <w:ind w:firstLine="420" w:firstLineChars="0"/>
+        <w:rPr>
+          <w:rFonts w:hint="eastAsia" w:ascii="微软雅黑" w:hAnsi="微软雅黑" w:eastAsia="微软雅黑"/>
+          <w:lang w:val="en-US" w:eastAsia="zh-CN"/>
+        </w:rPr>
+      </w:pPr>
+    </w:p>
+    <w:p>
+      <w:pPr>
+        <w:spacing w:line="0" w:lineRule="atLeast"/>
+        <w:ind w:firstLine="420" w:firstLineChars="0"/>
+        <w:rPr>
+          <w:rFonts w:hint="eastAsia" w:ascii="微软雅黑" w:hAnsi="微软雅黑" w:eastAsia="微软雅黑"/>
+          <w:lang w:val="en-US" w:eastAsia="zh-CN"/>
+        </w:rPr>
+      </w:pPr>
+    </w:p>
+    <w:p>
+      <w:pPr>
+        <w:spacing w:line="0" w:lineRule="atLeast"/>
+        <w:ind w:firstLine="420" w:firstLineChars="0"/>
         <w:rPr>
           <w:rFonts w:hint="eastAsia" w:ascii="微软雅黑" w:hAnsi="微软雅黑" w:eastAsia="微软雅黑"/>
           <w:lang w:val="en-US" w:eastAsia="zh-CN"/>
@@ -425,8 +3797,6 @@
         </w:rPr>
         <w:t>，exclusion冲突的jar包</w:t>
       </w:r>
-      <w:bookmarkStart w:id="0" w:name="_GoBack"/>
-      <w:bookmarkEnd w:id="0"/>
     </w:p>
     <w:p>
       <w:pPr>
